--- a/참고할산출물(보고서)/[Documento] 화면설계서 1차.docx
+++ b/참고할산출물(보고서)/[Documento] 화면설계서 1차.docx
@@ -1,6 +1,6 @@
 
 <file path=word/document.xml><?xml version="1.0" encoding="utf-8"?>
-<w:document xmlns:wpc="http://schemas.microsoft.com/office/word/2010/wordprocessingCanvas" xmlns:cx="http://schemas.microsoft.com/office/drawing/2014/chartex" xmlns:mc="http://schemas.openxmlformats.org/markup-compatibility/2006" xmlns:o="urn:schemas-microsoft-com:office:office" xmlns:r="http://schemas.openxmlformats.org/officeDocument/2006/relationships" xmlns:m="http://schemas.openxmlformats.org/officeDocument/2006/math" xmlns:v="urn:schemas-microsoft-com:vml" xmlns:wp14="http://schemas.microsoft.com/office/word/2010/wordprocessingDrawing" xmlns:wp="http://schemas.openxmlformats.org/drawingml/2006/wordprocessingDrawing" xmlns:w10="urn:schemas-microsoft-com:office:word" xmlns:w="http://schemas.openxmlformats.org/wordprocessingml/2006/main" xmlns:w14="http://schemas.microsoft.com/office/word/2010/wordml" xmlns:w15="http://schemas.microsoft.com/office/word/2012/wordml" xmlns:w16se="http://schemas.microsoft.com/office/word/2015/wordml/symex" xmlns:wpg="http://schemas.microsoft.com/office/word/2010/wordprocessingGroup" xmlns:wpi="http://schemas.microsoft.com/office/word/2010/wordprocessingInk" xmlns:wne="http://schemas.microsoft.com/office/word/2006/wordml" xmlns:wps="http://schemas.microsoft.com/office/word/2010/wordprocessingShape" mc:Ignorable="w14 w15 w16se wp14">
+<w:document xmlns:wpc="http://schemas.microsoft.com/office/word/2010/wordprocessingCanvas" xmlns:cx="http://schemas.microsoft.com/office/drawing/2014/chartex" xmlns:cx1="http://schemas.microsoft.com/office/drawing/2015/9/8/chartex" xmlns:cx2="http://schemas.microsoft.com/office/drawing/2015/10/21/chartex" xmlns:cx3="http://schemas.microsoft.com/office/drawing/2016/5/9/chartex" xmlns:cx4="http://schemas.microsoft.com/office/drawing/2016/5/10/chartex" xmlns:cx5="http://schemas.microsoft.com/office/drawing/2016/5/11/chartex" xmlns:cx6="http://schemas.microsoft.com/office/drawing/2016/5/12/chartex" xmlns:cx7="http://schemas.microsoft.com/office/drawing/2016/5/13/chartex" xmlns:cx8="http://schemas.microsoft.com/office/drawing/2016/5/14/chartex" xmlns:mc="http://schemas.openxmlformats.org/markup-compatibility/2006" xmlns:aink="http://schemas.microsoft.com/office/drawing/2016/ink" xmlns:am3d="http://schemas.microsoft.com/office/drawing/2017/model3d" xmlns:o="urn:schemas-microsoft-com:office:office" xmlns:oel="http://schemas.microsoft.com/office/2019/extlst" xmlns:r="http://schemas.openxmlformats.org/officeDocument/2006/relationships" xmlns:m="http://schemas.openxmlformats.org/officeDocument/2006/math" xmlns:v="urn:schemas-microsoft-com:vml" xmlns:wp14="http://schemas.microsoft.com/office/word/2010/wordprocessingDrawing" xmlns:wp="http://schemas.openxmlformats.org/drawingml/2006/wordprocessingDrawing" xmlns:w10="urn:schemas-microsoft-com:office:word" xmlns:w="http://schemas.openxmlformats.org/wordprocessingml/2006/main" xmlns:w14="http://schemas.microsoft.com/office/word/2010/wordml" xmlns:w15="http://schemas.microsoft.com/office/word/2012/wordml" xmlns:w16cex="http://schemas.microsoft.com/office/word/2018/wordml/cex" xmlns:w16cid="http://schemas.microsoft.com/office/word/2016/wordml/cid" xmlns:w16="http://schemas.microsoft.com/office/word/2018/wordml" xmlns:w16du="http://schemas.microsoft.com/office/word/2023/wordml/word16du" xmlns:w16sdtdh="http://schemas.microsoft.com/office/word/2020/wordml/sdtdatahash" xmlns:w16sdtfl="http://schemas.microsoft.com/office/word/2024/wordml/sdtformatlock" xmlns:w16se="http://schemas.microsoft.com/office/word/2015/wordml/symex" xmlns:wpg="http://schemas.microsoft.com/office/word/2010/wordprocessingGroup" xmlns:wpi="http://schemas.microsoft.com/office/word/2010/wordprocessingInk" xmlns:wne="http://schemas.microsoft.com/office/word/2006/wordml" xmlns:wps="http://schemas.microsoft.com/office/word/2010/wordprocessingShape" mc:Ignorable="w14 w15 w16se w16cid w16 w16cex w16sdtdh w16sdtfl w16du wp14">
   <w:body>
     <w:p>
       <w:pPr>
@@ -12,15 +12,12 @@
           <w:szCs w:val="42"/>
         </w:rPr>
       </w:pPr>
-      <w:bookmarkStart w:id="0" w:name="_GoBack"/>
-      <w:bookmarkEnd w:id="0"/>
       <w:r>
         <w:rPr>
           <w:b/>
           <w:sz w:val="42"/>
           <w:szCs w:val="42"/>
         </w:rPr>
-        <w:br/>
         <w:t>모델배포</w:t>
       </w:r>
       <w:r>
@@ -102,7 +99,6 @@
         <w:id w:val="1337812229"/>
         <w:lock w:val="contentLocked"/>
       </w:sdtPr>
-      <w:sdtEndPr/>
       <w:sdtContent>
         <w:tbl>
           <w:tblPr>
@@ -177,7 +173,7 @@
                     <w:noProof/>
                   </w:rPr>
                   <w:drawing>
-                    <wp:inline distT="114300" distB="114300" distL="114300" distR="114300">
+                    <wp:inline distT="114300" distB="114300" distL="114300" distR="114300" wp14:anchorId="5F005DB5" wp14:editId="2C17BF73">
                       <wp:extent cx="3420000" cy="6395400"/>
                       <wp:effectExtent l="0" t="0" r="0" b="0"/>
                       <wp:docPr id="41" name="image9.png"/>
@@ -190,7 +186,7 @@
                               <pic:cNvPicPr preferRelativeResize="0"/>
                             </pic:nvPicPr>
                             <pic:blipFill>
-                              <a:blip r:embed="rId5"/>
+                              <a:blip r:embed="rId7"/>
                               <a:srcRect t="1353"/>
                               <a:stretch>
                                 <a:fillRect/>
@@ -336,7 +332,7 @@
                     <w:noProof/>
                   </w:rPr>
                   <w:drawing>
-                    <wp:inline distT="114300" distB="114300" distL="114300" distR="114300">
+                    <wp:inline distT="114300" distB="114300" distL="114300" distR="114300" wp14:anchorId="26185853" wp14:editId="0F012ED0">
                       <wp:extent cx="3420000" cy="2223000"/>
                       <wp:effectExtent l="0" t="0" r="0" b="0"/>
                       <wp:docPr id="44" name="image1.png"/>
@@ -349,7 +345,7 @@
                               <pic:cNvPicPr preferRelativeResize="0"/>
                             </pic:nvPicPr>
                             <pic:blipFill>
-                              <a:blip r:embed="rId6"/>
+                              <a:blip r:embed="rId8"/>
                               <a:srcRect/>
                               <a:stretch>
                                 <a:fillRect/>
@@ -377,7 +373,7 @@
                     <w:noProof/>
                   </w:rPr>
                   <w:drawing>
-                    <wp:inline distT="114300" distB="114300" distL="114300" distR="114300">
+                    <wp:inline distT="114300" distB="114300" distL="114300" distR="114300" wp14:anchorId="3B6DA00E" wp14:editId="77A1FF4A">
                       <wp:extent cx="3420000" cy="2223000"/>
                       <wp:effectExtent l="0" t="0" r="0" b="0"/>
                       <wp:docPr id="46" name="image2.png"/>
@@ -390,7 +386,7 @@
                               <pic:cNvPicPr preferRelativeResize="0"/>
                             </pic:nvPicPr>
                             <pic:blipFill>
-                              <a:blip r:embed="rId7"/>
+                              <a:blip r:embed="rId9"/>
                               <a:srcRect/>
                               <a:stretch>
                                 <a:fillRect/>
@@ -418,7 +414,7 @@
                     <w:noProof/>
                   </w:rPr>
                   <w:drawing>
-                    <wp:inline distT="114300" distB="114300" distL="114300" distR="114300">
+                    <wp:inline distT="114300" distB="114300" distL="114300" distR="114300" wp14:anchorId="1CCBC1A8" wp14:editId="4FD1029A">
                       <wp:extent cx="3420000" cy="2223000"/>
                       <wp:effectExtent l="0" t="0" r="0" b="0"/>
                       <wp:docPr id="45" name="image4.png"/>
@@ -431,7 +427,7 @@
                               <pic:cNvPicPr preferRelativeResize="0"/>
                             </pic:nvPicPr>
                             <pic:blipFill>
-                              <a:blip r:embed="rId8"/>
+                              <a:blip r:embed="rId10"/>
                               <a:srcRect/>
                               <a:stretch>
                                 <a:fillRect/>
@@ -545,7 +541,7 @@
                     <w:noProof/>
                   </w:rPr>
                   <w:drawing>
-                    <wp:inline distT="114300" distB="114300" distL="114300" distR="114300">
+                    <wp:inline distT="114300" distB="114300" distL="114300" distR="114300" wp14:anchorId="205DAD1B" wp14:editId="44C6B282">
                       <wp:extent cx="3420000" cy="2223000"/>
                       <wp:effectExtent l="0" t="0" r="0" b="0"/>
                       <wp:docPr id="40" name="image3.png"/>
@@ -555,158 +551,6 @@
                           <pic:pic xmlns:pic="http://schemas.openxmlformats.org/drawingml/2006/picture">
                             <pic:nvPicPr>
                               <pic:cNvPr id="0" name="image3.png"/>
-                              <pic:cNvPicPr preferRelativeResize="0"/>
-                            </pic:nvPicPr>
-                            <pic:blipFill>
-                              <a:blip r:embed="rId9"/>
-                              <a:srcRect/>
-                              <a:stretch>
-                                <a:fillRect/>
-                              </a:stretch>
-                            </pic:blipFill>
-                            <pic:spPr>
-                              <a:xfrm>
-                                <a:off x="0" y="0"/>
-                                <a:ext cx="3420000" cy="2223000"/>
-                              </a:xfrm>
-                              <a:prstGeom prst="rect">
-                                <a:avLst/>
-                              </a:prstGeom>
-                              <a:ln/>
-                            </pic:spPr>
-                          </pic:pic>
-                        </a:graphicData>
-                      </a:graphic>
-                    </wp:inline>
-                  </w:drawing>
-                </w:r>
-              </w:p>
-              <w:p>
-                <w:pPr>
-                  <w:spacing w:after="0" w:line="240" w:lineRule="auto"/>
-                  <w:jc w:val="left"/>
-                  <w:rPr>
-                    <w:rFonts w:ascii="굴림" w:eastAsia="굴림" w:hAnsi="굴림" w:cs="굴림"/>
-                  </w:rPr>
-                </w:pPr>
-              </w:p>
-              <w:p>
-                <w:pPr>
-                  <w:spacing w:after="0" w:line="240" w:lineRule="auto"/>
-                  <w:jc w:val="left"/>
-                  <w:rPr>
-                    <w:rFonts w:ascii="굴림" w:eastAsia="굴림" w:hAnsi="굴림" w:cs="굴림"/>
-                  </w:rPr>
-                </w:pPr>
-                <w:r>
-                  <w:rPr>
-                    <w:rFonts w:ascii="굴림" w:eastAsia="굴림" w:hAnsi="굴림" w:cs="굴림"/>
-                  </w:rPr>
-                  <w:t xml:space="preserve"> 추천받은 키워드를 기반으로 논문 검색을 수행한다. 키워드와의 유사도, 논문의 신뢰도를 기준으로 추천을 수행하며, 북마크 기능을 추가하여 사용자가 여러 논문들을 저장하며 탐색해 나아갈 수 있다.</w:t>
-                </w:r>
-              </w:p>
-            </w:tc>
-          </w:tr>
-          <w:tr>
-            <w:trPr>
-              <w:cantSplit/>
-            </w:trPr>
-            <w:tc>
-              <w:tcPr>
-                <w:tcW w:w="1680" w:type="dxa"/>
-                <w:shd w:val="clear" w:color="auto" w:fill="CCCCCC"/>
-                <w:vAlign w:val="center"/>
-              </w:tcPr>
-              <w:p>
-                <w:pPr>
-                  <w:spacing w:after="0" w:line="240" w:lineRule="auto"/>
-                  <w:jc w:val="center"/>
-                  <w:rPr>
-                    <w:b/>
-                    <w:sz w:val="22"/>
-                    <w:szCs w:val="22"/>
-                  </w:rPr>
-                </w:pPr>
-                <w:r>
-                  <w:rPr>
-                    <w:b/>
-                    <w:sz w:val="22"/>
-                    <w:szCs w:val="22"/>
-                  </w:rPr>
-                  <w:t>논문 파악 화면</w:t>
-                </w:r>
-              </w:p>
-            </w:tc>
-            <w:tc>
-              <w:tcPr>
-                <w:tcW w:w="7320" w:type="dxa"/>
-                <w:vAlign w:val="center"/>
-              </w:tcPr>
-              <w:p>
-                <w:pPr>
-                  <w:spacing w:after="0" w:line="240" w:lineRule="auto"/>
-                  <w:jc w:val="center"/>
-                  <w:rPr>
-                    <w:rFonts w:ascii="굴림" w:eastAsia="굴림" w:hAnsi="굴림" w:cs="굴림"/>
-                  </w:rPr>
-                </w:pPr>
-                <w:r>
-                  <w:rPr>
-                    <w:rFonts w:ascii="굴림" w:eastAsia="굴림" w:hAnsi="굴림" w:cs="굴림"/>
-                    <w:noProof/>
-                  </w:rPr>
-                  <w:drawing>
-                    <wp:inline distT="114300" distB="114300" distL="114300" distR="114300">
-                      <wp:extent cx="3420000" cy="2223000"/>
-                      <wp:effectExtent l="0" t="0" r="0" b="0"/>
-                      <wp:docPr id="43" name="image7.png"/>
-                      <wp:cNvGraphicFramePr/>
-                      <a:graphic xmlns:a="http://schemas.openxmlformats.org/drawingml/2006/main">
-                        <a:graphicData uri="http://schemas.openxmlformats.org/drawingml/2006/picture">
-                          <pic:pic xmlns:pic="http://schemas.openxmlformats.org/drawingml/2006/picture">
-                            <pic:nvPicPr>
-                              <pic:cNvPr id="0" name="image7.png"/>
-                              <pic:cNvPicPr preferRelativeResize="0"/>
-                            </pic:nvPicPr>
-                            <pic:blipFill>
-                              <a:blip r:embed="rId10"/>
-                              <a:srcRect/>
-                              <a:stretch>
-                                <a:fillRect/>
-                              </a:stretch>
-                            </pic:blipFill>
-                            <pic:spPr>
-                              <a:xfrm>
-                                <a:off x="0" y="0"/>
-                                <a:ext cx="3420000" cy="2223000"/>
-                              </a:xfrm>
-                              <a:prstGeom prst="rect">
-                                <a:avLst/>
-                              </a:prstGeom>
-                              <a:ln/>
-                            </pic:spPr>
-                          </pic:pic>
-                        </a:graphicData>
-                      </a:graphic>
-                    </wp:inline>
-                  </w:drawing>
-                </w:r>
-                <w:r>
-                  <w:rPr>
-                    <w:rFonts w:ascii="굴림" w:eastAsia="굴림" w:hAnsi="굴림" w:cs="굴림"/>
-                    <w:noProof/>
-                  </w:rPr>
-                  <w:drawing>
-                    <wp:inline distT="114300" distB="114300" distL="114300" distR="114300">
-                      <wp:extent cx="3420000" cy="2223000"/>
-                      <wp:effectExtent l="0" t="0" r="0" b="0"/>
-                      <wp:docPr id="39" name="image8.png"/>
-                      <wp:cNvGraphicFramePr/>
-                      <a:graphic xmlns:a="http://schemas.openxmlformats.org/drawingml/2006/main">
-                        <a:graphicData uri="http://schemas.openxmlformats.org/drawingml/2006/picture">
-                          <pic:pic xmlns:pic="http://schemas.openxmlformats.org/drawingml/2006/picture">
-                            <pic:nvPicPr>
-                              <pic:cNvPr id="0" name="image8.png"/>
                               <pic:cNvPicPr preferRelativeResize="0"/>
                             </pic:nvPicPr>
                             <pic:blipFill>
@@ -754,7 +598,7 @@
                   <w:rPr>
                     <w:rFonts w:ascii="굴림" w:eastAsia="굴림" w:hAnsi="굴림" w:cs="굴림"/>
                   </w:rPr>
-                  <w:t xml:space="preserve"> 북마크를 수행한 논문에 대하여 논문 원문 및 상세 정보(요약된 핵심 방법론, 활용 기술 등)를 제공한다. </w:t>
+                  <w:t xml:space="preserve"> 추천받은 키워드를 기반으로 논문 검색을 수행한다. 키워드와의 유사도, 논문의 신뢰도를 기준으로 추천을 수행하며, 북마크 기능을 추가하여 사용자가 여러 논문들을 저장하며 탐색해 나아갈 수 있다.</w:t>
                 </w:r>
               </w:p>
             </w:tc>
@@ -785,8 +629,7 @@
                     <w:sz w:val="22"/>
                     <w:szCs w:val="22"/>
                   </w:rPr>
-                  <w:lastRenderedPageBreak/>
-                  <w:t>선행 논문 추천 화면</w:t>
+                  <w:t>논문 파악 화면</w:t>
                 </w:r>
               </w:p>
             </w:tc>
@@ -809,16 +652,16 @@
                     <w:noProof/>
                   </w:rPr>
                   <w:drawing>
-                    <wp:inline distT="114300" distB="114300" distL="114300" distR="114300">
+                    <wp:inline distT="114300" distB="114300" distL="114300" distR="114300" wp14:anchorId="15BB0CEE" wp14:editId="43EBC8EC">
                       <wp:extent cx="3420000" cy="2223000"/>
                       <wp:effectExtent l="0" t="0" r="0" b="0"/>
-                      <wp:docPr id="38" name="image5.png"/>
+                      <wp:docPr id="43" name="image7.png"/>
                       <wp:cNvGraphicFramePr/>
                       <a:graphic xmlns:a="http://schemas.openxmlformats.org/drawingml/2006/main">
                         <a:graphicData uri="http://schemas.openxmlformats.org/drawingml/2006/picture">
                           <pic:pic xmlns:pic="http://schemas.openxmlformats.org/drawingml/2006/picture">
                             <pic:nvPicPr>
-                              <pic:cNvPr id="0" name="image5.png"/>
+                              <pic:cNvPr id="0" name="image7.png"/>
                               <pic:cNvPicPr preferRelativeResize="0"/>
                             </pic:nvPicPr>
                             <pic:blipFill>
@@ -850,16 +693,16 @@
                     <w:noProof/>
                   </w:rPr>
                   <w:drawing>
-                    <wp:inline distT="114300" distB="114300" distL="114300" distR="114300">
+                    <wp:inline distT="114300" distB="114300" distL="114300" distR="114300" wp14:anchorId="4787E3FE" wp14:editId="43427472">
                       <wp:extent cx="3420000" cy="2223000"/>
                       <wp:effectExtent l="0" t="0" r="0" b="0"/>
-                      <wp:docPr id="42" name="image6.png"/>
+                      <wp:docPr id="39" name="image8.png"/>
                       <wp:cNvGraphicFramePr/>
                       <a:graphic xmlns:a="http://schemas.openxmlformats.org/drawingml/2006/main">
                         <a:graphicData uri="http://schemas.openxmlformats.org/drawingml/2006/picture">
                           <pic:pic xmlns:pic="http://schemas.openxmlformats.org/drawingml/2006/picture">
                             <pic:nvPicPr>
-                              <pic:cNvPr id="0" name="image6.png"/>
+                              <pic:cNvPr id="0" name="image8.png"/>
                               <pic:cNvPicPr preferRelativeResize="0"/>
                             </pic:nvPicPr>
                             <pic:blipFill>
@@ -907,6 +750,159 @@
                   <w:rPr>
                     <w:rFonts w:ascii="굴림" w:eastAsia="굴림" w:hAnsi="굴림" w:cs="굴림"/>
                   </w:rPr>
+                  <w:t xml:space="preserve"> 북마크를 수행한 논문에 대하여 논문 원문 및 상세 정보(요약된 핵심 방법론, 활용 기술 등)를 제공한다. </w:t>
+                </w:r>
+              </w:p>
+            </w:tc>
+          </w:tr>
+          <w:tr>
+            <w:trPr>
+              <w:cantSplit/>
+            </w:trPr>
+            <w:tc>
+              <w:tcPr>
+                <w:tcW w:w="1680" w:type="dxa"/>
+                <w:shd w:val="clear" w:color="auto" w:fill="CCCCCC"/>
+                <w:vAlign w:val="center"/>
+              </w:tcPr>
+              <w:p>
+                <w:pPr>
+                  <w:spacing w:after="0" w:line="240" w:lineRule="auto"/>
+                  <w:jc w:val="center"/>
+                  <w:rPr>
+                    <w:b/>
+                    <w:sz w:val="22"/>
+                    <w:szCs w:val="22"/>
+                  </w:rPr>
+                </w:pPr>
+                <w:r>
+                  <w:rPr>
+                    <w:b/>
+                    <w:sz w:val="22"/>
+                    <w:szCs w:val="22"/>
+                  </w:rPr>
+                  <w:lastRenderedPageBreak/>
+                  <w:t>선행 논문 추천 화면</w:t>
+                </w:r>
+              </w:p>
+            </w:tc>
+            <w:tc>
+              <w:tcPr>
+                <w:tcW w:w="7320" w:type="dxa"/>
+                <w:vAlign w:val="center"/>
+              </w:tcPr>
+              <w:p>
+                <w:pPr>
+                  <w:spacing w:after="0" w:line="240" w:lineRule="auto"/>
+                  <w:jc w:val="center"/>
+                  <w:rPr>
+                    <w:rFonts w:ascii="굴림" w:eastAsia="굴림" w:hAnsi="굴림" w:cs="굴림"/>
+                  </w:rPr>
+                </w:pPr>
+                <w:r>
+                  <w:rPr>
+                    <w:rFonts w:ascii="굴림" w:eastAsia="굴림" w:hAnsi="굴림" w:cs="굴림"/>
+                    <w:noProof/>
+                  </w:rPr>
+                  <w:drawing>
+                    <wp:inline distT="114300" distB="114300" distL="114300" distR="114300" wp14:anchorId="677A05D7" wp14:editId="4F3EED6F">
+                      <wp:extent cx="3420000" cy="2223000"/>
+                      <wp:effectExtent l="0" t="0" r="0" b="0"/>
+                      <wp:docPr id="38" name="image5.png"/>
+                      <wp:cNvGraphicFramePr/>
+                      <a:graphic xmlns:a="http://schemas.openxmlformats.org/drawingml/2006/main">
+                        <a:graphicData uri="http://schemas.openxmlformats.org/drawingml/2006/picture">
+                          <pic:pic xmlns:pic="http://schemas.openxmlformats.org/drawingml/2006/picture">
+                            <pic:nvPicPr>
+                              <pic:cNvPr id="0" name="image5.png"/>
+                              <pic:cNvPicPr preferRelativeResize="0"/>
+                            </pic:nvPicPr>
+                            <pic:blipFill>
+                              <a:blip r:embed="rId14"/>
+                              <a:srcRect/>
+                              <a:stretch>
+                                <a:fillRect/>
+                              </a:stretch>
+                            </pic:blipFill>
+                            <pic:spPr>
+                              <a:xfrm>
+                                <a:off x="0" y="0"/>
+                                <a:ext cx="3420000" cy="2223000"/>
+                              </a:xfrm>
+                              <a:prstGeom prst="rect">
+                                <a:avLst/>
+                              </a:prstGeom>
+                              <a:ln/>
+                            </pic:spPr>
+                          </pic:pic>
+                        </a:graphicData>
+                      </a:graphic>
+                    </wp:inline>
+                  </w:drawing>
+                </w:r>
+                <w:r>
+                  <w:rPr>
+                    <w:rFonts w:ascii="굴림" w:eastAsia="굴림" w:hAnsi="굴림" w:cs="굴림"/>
+                    <w:noProof/>
+                  </w:rPr>
+                  <w:drawing>
+                    <wp:inline distT="114300" distB="114300" distL="114300" distR="114300" wp14:anchorId="3C279D7B" wp14:editId="56D14F93">
+                      <wp:extent cx="3420000" cy="2223000"/>
+                      <wp:effectExtent l="0" t="0" r="0" b="0"/>
+                      <wp:docPr id="42" name="image6.png"/>
+                      <wp:cNvGraphicFramePr/>
+                      <a:graphic xmlns:a="http://schemas.openxmlformats.org/drawingml/2006/main">
+                        <a:graphicData uri="http://schemas.openxmlformats.org/drawingml/2006/picture">
+                          <pic:pic xmlns:pic="http://schemas.openxmlformats.org/drawingml/2006/picture">
+                            <pic:nvPicPr>
+                              <pic:cNvPr id="0" name="image6.png"/>
+                              <pic:cNvPicPr preferRelativeResize="0"/>
+                            </pic:nvPicPr>
+                            <pic:blipFill>
+                              <a:blip r:embed="rId15"/>
+                              <a:srcRect/>
+                              <a:stretch>
+                                <a:fillRect/>
+                              </a:stretch>
+                            </pic:blipFill>
+                            <pic:spPr>
+                              <a:xfrm>
+                                <a:off x="0" y="0"/>
+                                <a:ext cx="3420000" cy="2223000"/>
+                              </a:xfrm>
+                              <a:prstGeom prst="rect">
+                                <a:avLst/>
+                              </a:prstGeom>
+                              <a:ln/>
+                            </pic:spPr>
+                          </pic:pic>
+                        </a:graphicData>
+                      </a:graphic>
+                    </wp:inline>
+                  </w:drawing>
+                </w:r>
+              </w:p>
+              <w:p>
+                <w:pPr>
+                  <w:spacing w:after="0" w:line="240" w:lineRule="auto"/>
+                  <w:jc w:val="left"/>
+                  <w:rPr>
+                    <w:rFonts w:ascii="굴림" w:eastAsia="굴림" w:hAnsi="굴림" w:cs="굴림"/>
+                  </w:rPr>
+                </w:pPr>
+              </w:p>
+              <w:p>
+                <w:pPr>
+                  <w:spacing w:after="0" w:line="240" w:lineRule="auto"/>
+                  <w:jc w:val="left"/>
+                  <w:rPr>
+                    <w:rFonts w:ascii="굴림" w:eastAsia="굴림" w:hAnsi="굴림" w:cs="굴림"/>
+                  </w:rPr>
+                </w:pPr>
+                <w:r>
+                  <w:rPr>
+                    <w:rFonts w:ascii="굴림" w:eastAsia="굴림" w:hAnsi="굴림" w:cs="굴림"/>
+                  </w:rPr>
                   <w:t xml:space="preserve"> 사전 지식이 부족하다고 판단한 사용자를 위하여 선행 논문 리스트를 제공한다. 이때, 단순 reference한 논문이 아닌 논문 부분간의 유사도가 높은, 혹은 요약 내용이 유사한 논문을 기준으로 상위 n개를 제공한다.</w:t>
                 </w:r>
               </w:p>
@@ -962,7 +958,7 @@
                     <w:noProof/>
                   </w:rPr>
                   <w:drawing>
-                    <wp:inline distT="114300" distB="114300" distL="114300" distR="114300">
+                    <wp:inline distT="114300" distB="114300" distL="114300" distR="114300" wp14:anchorId="36E696B7" wp14:editId="4730BBED">
                       <wp:extent cx="3420000" cy="2229811"/>
                       <wp:effectExtent l="0" t="0" r="0" b="0"/>
                       <wp:docPr id="37" name="image10.png"/>
@@ -975,7 +971,7 @@
                               <pic:cNvPicPr preferRelativeResize="0"/>
                             </pic:nvPicPr>
                             <pic:blipFill>
-                              <a:blip r:embed="rId14"/>
+                              <a:blip r:embed="rId16"/>
                               <a:srcRect/>
                               <a:stretch>
                                 <a:fillRect/>
@@ -1054,8 +1050,58 @@
 </w:document>
 </file>
 
+<file path=word/endnotes.xml><?xml version="1.0" encoding="utf-8"?>
+<w:endnotes xmlns:wpc="http://schemas.microsoft.com/office/word/2010/wordprocessingCanvas" xmlns:cx="http://schemas.microsoft.com/office/drawing/2014/chartex" xmlns:cx1="http://schemas.microsoft.com/office/drawing/2015/9/8/chartex" xmlns:cx2="http://schemas.microsoft.com/office/drawing/2015/10/21/chartex" xmlns:cx3="http://schemas.microsoft.com/office/drawing/2016/5/9/chartex" xmlns:cx4="http://schemas.microsoft.com/office/drawing/2016/5/10/chartex" xmlns:cx5="http://schemas.microsoft.com/office/drawing/2016/5/11/chartex" xmlns:cx6="http://schemas.microsoft.com/office/drawing/2016/5/12/chartex" xmlns:cx7="http://schemas.microsoft.com/office/drawing/2016/5/13/chartex" xmlns:cx8="http://schemas.microsoft.com/office/drawing/2016/5/14/chartex" xmlns:mc="http://schemas.openxmlformats.org/markup-compatibility/2006" xmlns:aink="http://schemas.microsoft.com/office/drawing/2016/ink" xmlns:am3d="http://schemas.microsoft.com/office/drawing/2017/model3d" xmlns:o="urn:schemas-microsoft-com:office:office" xmlns:oel="http://schemas.microsoft.com/office/2019/extlst" xmlns:r="http://schemas.openxmlformats.org/officeDocument/2006/relationships" xmlns:m="http://schemas.openxmlformats.org/officeDocument/2006/math" xmlns:v="urn:schemas-microsoft-com:vml" xmlns:wp14="http://schemas.microsoft.com/office/word/2010/wordprocessingDrawing" xmlns:wp="http://schemas.openxmlformats.org/drawingml/2006/wordprocessingDrawing" xmlns:w10="urn:schemas-microsoft-com:office:word" xmlns:w="http://schemas.openxmlformats.org/wordprocessingml/2006/main" xmlns:w14="http://schemas.microsoft.com/office/word/2010/wordml" xmlns:w15="http://schemas.microsoft.com/office/word/2012/wordml" xmlns:w16cex="http://schemas.microsoft.com/office/word/2018/wordml/cex" xmlns:w16cid="http://schemas.microsoft.com/office/word/2016/wordml/cid" xmlns:w16="http://schemas.microsoft.com/office/word/2018/wordml" xmlns:w16du="http://schemas.microsoft.com/office/word/2023/wordml/word16du" xmlns:w16sdtdh="http://schemas.microsoft.com/office/word/2020/wordml/sdtdatahash" xmlns:w16sdtfl="http://schemas.microsoft.com/office/word/2024/wordml/sdtformatlock" xmlns:w16se="http://schemas.microsoft.com/office/word/2015/wordml/symex" xmlns:wpg="http://schemas.microsoft.com/office/word/2010/wordprocessingGroup" xmlns:wpi="http://schemas.microsoft.com/office/word/2010/wordprocessingInk" xmlns:wne="http://schemas.microsoft.com/office/word/2006/wordml" xmlns:wps="http://schemas.microsoft.com/office/word/2010/wordprocessingShape" mc:Ignorable="w14 w15 w16se w16cid w16 w16cex w16sdtdh w16sdtfl w16du wp14">
+  <w:endnote w:type="separator" w:id="-1">
+    <w:p>
+      <w:pPr>
+        <w:spacing w:after="0" w:line="240" w:lineRule="auto"/>
+      </w:pPr>
+      <w:r>
+        <w:separator/>
+      </w:r>
+    </w:p>
+  </w:endnote>
+  <w:endnote w:type="continuationSeparator" w:id="0">
+    <w:p>
+      <w:pPr>
+        <w:spacing w:after="0" w:line="240" w:lineRule="auto"/>
+      </w:pPr>
+      <w:r>
+        <w:continuationSeparator/>
+      </w:r>
+    </w:p>
+  </w:endnote>
+</w:endnotes>
+</file>
+
+<file path=word/footnotes.xml><?xml version="1.0" encoding="utf-8"?>
+<w:footnotes xmlns:wpc="http://schemas.microsoft.com/office/word/2010/wordprocessingCanvas" xmlns:cx="http://schemas.microsoft.com/office/drawing/2014/chartex" xmlns:cx1="http://schemas.microsoft.com/office/drawing/2015/9/8/chartex" xmlns:cx2="http://schemas.microsoft.com/office/drawing/2015/10/21/chartex" xmlns:cx3="http://schemas.microsoft.com/office/drawing/2016/5/9/chartex" xmlns:cx4="http://schemas.microsoft.com/office/drawing/2016/5/10/chartex" xmlns:cx5="http://schemas.microsoft.com/office/drawing/2016/5/11/chartex" xmlns:cx6="http://schemas.microsoft.com/office/drawing/2016/5/12/chartex" xmlns:cx7="http://schemas.microsoft.com/office/drawing/2016/5/13/chartex" xmlns:cx8="http://schemas.microsoft.com/office/drawing/2016/5/14/chartex" xmlns:mc="http://schemas.openxmlformats.org/markup-compatibility/2006" xmlns:aink="http://schemas.microsoft.com/office/drawing/2016/ink" xmlns:am3d="http://schemas.microsoft.com/office/drawing/2017/model3d" xmlns:o="urn:schemas-microsoft-com:office:office" xmlns:oel="http://schemas.microsoft.com/office/2019/extlst" xmlns:r="http://schemas.openxmlformats.org/officeDocument/2006/relationships" xmlns:m="http://schemas.openxmlformats.org/officeDocument/2006/math" xmlns:v="urn:schemas-microsoft-com:vml" xmlns:wp14="http://schemas.microsoft.com/office/word/2010/wordprocessingDrawing" xmlns:wp="http://schemas.openxmlformats.org/drawingml/2006/wordprocessingDrawing" xmlns:w10="urn:schemas-microsoft-com:office:word" xmlns:w="http://schemas.openxmlformats.org/wordprocessingml/2006/main" xmlns:w14="http://schemas.microsoft.com/office/word/2010/wordml" xmlns:w15="http://schemas.microsoft.com/office/word/2012/wordml" xmlns:w16cex="http://schemas.microsoft.com/office/word/2018/wordml/cex" xmlns:w16cid="http://schemas.microsoft.com/office/word/2016/wordml/cid" xmlns:w16="http://schemas.microsoft.com/office/word/2018/wordml" xmlns:w16du="http://schemas.microsoft.com/office/word/2023/wordml/word16du" xmlns:w16sdtdh="http://schemas.microsoft.com/office/word/2020/wordml/sdtdatahash" xmlns:w16sdtfl="http://schemas.microsoft.com/office/word/2024/wordml/sdtformatlock" xmlns:w16se="http://schemas.microsoft.com/office/word/2015/wordml/symex" xmlns:wpg="http://schemas.microsoft.com/office/word/2010/wordprocessingGroup" xmlns:wpi="http://schemas.microsoft.com/office/word/2010/wordprocessingInk" xmlns:wne="http://schemas.microsoft.com/office/word/2006/wordml" xmlns:wps="http://schemas.microsoft.com/office/word/2010/wordprocessingShape" mc:Ignorable="w14 w15 w16se w16cid w16 w16cex w16sdtdh w16sdtfl w16du wp14">
+  <w:footnote w:type="separator" w:id="-1">
+    <w:p>
+      <w:pPr>
+        <w:spacing w:after="0" w:line="240" w:lineRule="auto"/>
+      </w:pPr>
+      <w:r>
+        <w:separator/>
+      </w:r>
+    </w:p>
+  </w:footnote>
+  <w:footnote w:type="continuationSeparator" w:id="0">
+    <w:p>
+      <w:pPr>
+        <w:spacing w:after="0" w:line="240" w:lineRule="auto"/>
+      </w:pPr>
+      <w:r>
+        <w:continuationSeparator/>
+      </w:r>
+    </w:p>
+  </w:footnote>
+</w:footnotes>
+</file>
+
 <file path=word/styles.xml><?xml version="1.0" encoding="utf-8"?>
-<w:styles xmlns:mc="http://schemas.openxmlformats.org/markup-compatibility/2006" xmlns:r="http://schemas.openxmlformats.org/officeDocument/2006/relationships" xmlns:w="http://schemas.openxmlformats.org/wordprocessingml/2006/main" xmlns:w14="http://schemas.microsoft.com/office/word/2010/wordml" xmlns:w15="http://schemas.microsoft.com/office/word/2012/wordml" xmlns:w16se="http://schemas.microsoft.com/office/word/2015/wordml/symex" mc:Ignorable="w14 w15 w16se">
+<w:styles xmlns:mc="http://schemas.openxmlformats.org/markup-compatibility/2006" xmlns:r="http://schemas.openxmlformats.org/officeDocument/2006/relationships" xmlns:w="http://schemas.openxmlformats.org/wordprocessingml/2006/main" xmlns:w14="http://schemas.microsoft.com/office/word/2010/wordml" xmlns:w15="http://schemas.microsoft.com/office/word/2012/wordml" xmlns:w16cex="http://schemas.microsoft.com/office/word/2018/wordml/cex" xmlns:w16cid="http://schemas.microsoft.com/office/word/2016/wordml/cid" xmlns:w16="http://schemas.microsoft.com/office/word/2018/wordml" xmlns:w16du="http://schemas.microsoft.com/office/word/2023/wordml/word16du" xmlns:w16sdtdh="http://schemas.microsoft.com/office/word/2020/wordml/sdtdatahash" xmlns:w16sdtfl="http://schemas.microsoft.com/office/word/2024/wordml/sdtformatlock" xmlns:w16se="http://schemas.microsoft.com/office/word/2015/wordml/symex" mc:Ignorable="w14 w15 w16se w16cid w16 w16cex w16sdtdh w16sdtfl w16du">
   <w:docDefaults>
     <w:rPrDefault>
       <w:rPr>
@@ -1071,7 +1117,7 @@
       </w:pPr>
     </w:pPrDefault>
   </w:docDefaults>
-  <w:latentStyles w:defLockedState="0" w:defUIPriority="99" w:defSemiHidden="0" w:defUnhideWhenUsed="0" w:defQFormat="0" w:count="371">
+  <w:latentStyles w:defLockedState="0" w:defUIPriority="99" w:defSemiHidden="0" w:defUnhideWhenUsed="0" w:defQFormat="0" w:count="376">
     <w:lsdException w:name="Normal" w:uiPriority="0" w:qFormat="1"/>
     <w:lsdException w:name="heading 1" w:uiPriority="9" w:qFormat="1"/>
     <w:lsdException w:name="heading 2" w:semiHidden="1" w:uiPriority="9" w:unhideWhenUsed="1" w:qFormat="1"/>
@@ -1443,6 +1489,11 @@
     <w:lsdException w:name="List Table 5 Dark Accent 6" w:uiPriority="50"/>
     <w:lsdException w:name="List Table 6 Colorful Accent 6" w:uiPriority="51"/>
     <w:lsdException w:name="List Table 7 Colorful Accent 6" w:uiPriority="52"/>
+    <w:lsdException w:name="Mention" w:semiHidden="1" w:unhideWhenUsed="1"/>
+    <w:lsdException w:name="Smart Hyperlink" w:semiHidden="1" w:unhideWhenUsed="1"/>
+    <w:lsdException w:name="Hashtag" w:semiHidden="1" w:unhideWhenUsed="1"/>
+    <w:lsdException w:name="Unresolved Mention" w:semiHidden="1" w:unhideWhenUsed="1"/>
+    <w:lsdException w:name="Smart Link" w:semiHidden="1" w:unhideWhenUsed="1"/>
   </w:latentStyles>
   <w:style w:type="paragraph" w:default="1" w:styleId="a">
     <w:name w:val="Normal"/>

--- a/참고할산출물(보고서)/[Documento] 화면설계서 1차.docx
+++ b/참고할산출물(보고서)/[Documento] 화면설계서 1차.docx
@@ -93,942 +93,747 @@
         </w:rPr>
       </w:pPr>
     </w:p>
-    <w:sdt>
-      <w:sdtPr>
-        <w:tag w:val="goog_rdk_0"/>
-        <w:id w:val="1337812229"/>
-        <w:lock w:val="contentLocked"/>
-      </w:sdtPr>
-      <w:sdtContent>
-        <w:tbl>
-          <w:tblPr>
-            <w:tblStyle w:val="afb"/>
-            <w:tblpPr w:leftFromText="180" w:rightFromText="180" w:topFromText="521" w:bottomFromText="351" w:vertAnchor="text"/>
-            <w:tblW w:w="9000" w:type="dxa"/>
-            <w:tblInd w:w="0" w:type="dxa"/>
-            <w:tblBorders>
-              <w:top w:val="single" w:sz="8" w:space="0" w:color="000000"/>
-              <w:left w:val="single" w:sz="8" w:space="0" w:color="000000"/>
-              <w:bottom w:val="single" w:sz="8" w:space="0" w:color="000000"/>
-              <w:right w:val="single" w:sz="8" w:space="0" w:color="000000"/>
-              <w:insideH w:val="single" w:sz="8" w:space="0" w:color="000000"/>
-              <w:insideV w:val="single" w:sz="8" w:space="0" w:color="000000"/>
-            </w:tblBorders>
-            <w:tblLayout w:type="fixed"/>
-            <w:tblLook w:val="0600" w:firstRow="0" w:lastRow="0" w:firstColumn="0" w:lastColumn="0" w:noHBand="1" w:noVBand="1"/>
-          </w:tblPr>
-          <w:tblGrid>
-            <w:gridCol w:w="1680"/>
-            <w:gridCol w:w="7320"/>
-          </w:tblGrid>
-          <w:tr>
-            <w:trPr>
-              <w:cantSplit/>
-              <w:trHeight w:val="420"/>
-            </w:trPr>
-            <w:tc>
-              <w:tcPr>
-                <w:tcW w:w="1680" w:type="dxa"/>
-                <w:vMerge w:val="restart"/>
-                <w:shd w:val="clear" w:color="auto" w:fill="CCCCCC"/>
-                <w:vAlign w:val="center"/>
-              </w:tcPr>
-              <w:p>
-                <w:pPr>
-                  <w:spacing w:after="0" w:line="240" w:lineRule="auto"/>
-                  <w:jc w:val="center"/>
-                  <w:rPr>
-                    <w:b/>
-                    <w:sz w:val="22"/>
-                    <w:szCs w:val="22"/>
-                  </w:rPr>
-                </w:pPr>
-                <w:r>
-                  <w:rPr>
-                    <w:b/>
-                    <w:sz w:val="22"/>
-                    <w:szCs w:val="22"/>
-                  </w:rPr>
-                  <w:t>메인 화면</w:t>
-                </w:r>
-              </w:p>
-            </w:tc>
-            <w:tc>
-              <w:tcPr>
-                <w:tcW w:w="7320" w:type="dxa"/>
-                <w:vMerge w:val="restart"/>
-                <w:vAlign w:val="center"/>
-              </w:tcPr>
-              <w:p>
-                <w:pPr>
-                  <w:spacing w:after="0" w:line="240" w:lineRule="auto"/>
-                  <w:jc w:val="center"/>
-                  <w:rPr>
-                    <w:rFonts w:ascii="굴림" w:eastAsia="굴림" w:hAnsi="굴림" w:cs="굴림"/>
-                  </w:rPr>
-                </w:pPr>
-                <w:r>
-                  <w:rPr>
-                    <w:rFonts w:ascii="굴림" w:eastAsia="굴림" w:hAnsi="굴림" w:cs="굴림"/>
-                    <w:noProof/>
-                  </w:rPr>
-                  <w:drawing>
-                    <wp:inline distT="114300" distB="114300" distL="114300" distR="114300" wp14:anchorId="5F005DB5" wp14:editId="2C17BF73">
-                      <wp:extent cx="3420000" cy="6395400"/>
-                      <wp:effectExtent l="0" t="0" r="0" b="0"/>
-                      <wp:docPr id="41" name="image9.png"/>
-                      <wp:cNvGraphicFramePr/>
-                      <a:graphic xmlns:a="http://schemas.openxmlformats.org/drawingml/2006/main">
-                        <a:graphicData uri="http://schemas.openxmlformats.org/drawingml/2006/picture">
-                          <pic:pic xmlns:pic="http://schemas.openxmlformats.org/drawingml/2006/picture">
-                            <pic:nvPicPr>
-                              <pic:cNvPr id="0" name="image9.png"/>
-                              <pic:cNvPicPr preferRelativeResize="0"/>
-                            </pic:nvPicPr>
-                            <pic:blipFill>
-                              <a:blip r:embed="rId7"/>
-                              <a:srcRect t="1353"/>
-                              <a:stretch>
-                                <a:fillRect/>
-                              </a:stretch>
-                            </pic:blipFill>
-                            <pic:spPr>
-                              <a:xfrm>
-                                <a:off x="0" y="0"/>
-                                <a:ext cx="3420000" cy="6395400"/>
-                              </a:xfrm>
-                              <a:prstGeom prst="rect">
-                                <a:avLst/>
-                              </a:prstGeom>
-                              <a:ln/>
-                            </pic:spPr>
-                          </pic:pic>
-                        </a:graphicData>
-                      </a:graphic>
-                    </wp:inline>
-                  </w:drawing>
-                </w:r>
-              </w:p>
-              <w:p>
-                <w:pPr>
-                  <w:spacing w:after="0" w:line="240" w:lineRule="auto"/>
-                  <w:jc w:val="left"/>
-                  <w:rPr>
-                    <w:rFonts w:ascii="굴림" w:eastAsia="굴림" w:hAnsi="굴림" w:cs="굴림"/>
-                  </w:rPr>
-                </w:pPr>
-                <w:r>
-                  <w:rPr>
-                    <w:rFonts w:ascii="굴림" w:eastAsia="굴림" w:hAnsi="굴림" w:cs="굴림"/>
-                  </w:rPr>
-                  <w:t xml:space="preserve"> </w:t>
-                </w:r>
-              </w:p>
-              <w:p>
-                <w:pPr>
-                  <w:spacing w:after="0" w:line="240" w:lineRule="auto"/>
-                  <w:jc w:val="left"/>
-                  <w:rPr>
-                    <w:rFonts w:ascii="굴림" w:eastAsia="굴림" w:hAnsi="굴림" w:cs="굴림"/>
-                  </w:rPr>
-                </w:pPr>
-                <w:r>
-                  <w:rPr>
-                    <w:rFonts w:ascii="굴림" w:eastAsia="굴림" w:hAnsi="굴림" w:cs="굴림"/>
-                  </w:rPr>
-                  <w:t xml:space="preserve"> Documento 화면 홈페이지이다. 웹 사이트의 목적과 활용된 기술들을 간단히 소개하며, 각종 기능들에 접속할 수 있도록 설계하였다. </w:t>
-                </w:r>
-              </w:p>
-            </w:tc>
-          </w:tr>
-          <w:tr>
-            <w:trPr>
-              <w:cantSplit/>
-              <w:trHeight w:val="420"/>
-            </w:trPr>
-            <w:tc>
-              <w:tcPr>
-                <w:tcW w:w="1680" w:type="dxa"/>
-                <w:vMerge/>
-                <w:shd w:val="clear" w:color="auto" w:fill="CCCCCC"/>
-                <w:vAlign w:val="center"/>
-              </w:tcPr>
-              <w:p>
-                <w:pPr>
-                  <w:spacing w:after="0" w:line="240" w:lineRule="auto"/>
-                  <w:jc w:val="center"/>
-                  <w:rPr>
-                    <w:b/>
-                    <w:sz w:val="22"/>
-                    <w:szCs w:val="22"/>
-                  </w:rPr>
-                </w:pPr>
-              </w:p>
-            </w:tc>
-            <w:tc>
-              <w:tcPr>
-                <w:tcW w:w="7320" w:type="dxa"/>
-                <w:vMerge/>
-                <w:vAlign w:val="center"/>
-              </w:tcPr>
-              <w:p>
-                <w:pPr>
-                  <w:spacing w:after="0" w:line="240" w:lineRule="auto"/>
-                  <w:jc w:val="left"/>
-                  <w:rPr>
-                    <w:rFonts w:ascii="굴림" w:eastAsia="굴림" w:hAnsi="굴림" w:cs="굴림"/>
-                  </w:rPr>
-                </w:pPr>
-              </w:p>
-            </w:tc>
-          </w:tr>
-          <w:tr>
-            <w:trPr>
-              <w:cantSplit/>
-            </w:trPr>
-            <w:tc>
-              <w:tcPr>
-                <w:tcW w:w="1680" w:type="dxa"/>
-                <w:shd w:val="clear" w:color="auto" w:fill="CCCCCC"/>
-                <w:vAlign w:val="center"/>
-              </w:tcPr>
-              <w:p>
-                <w:pPr>
-                  <w:spacing w:after="0" w:line="240" w:lineRule="auto"/>
-                  <w:jc w:val="center"/>
-                  <w:rPr>
-                    <w:b/>
-                    <w:sz w:val="22"/>
-                    <w:szCs w:val="22"/>
-                  </w:rPr>
-                </w:pPr>
-                <w:r>
-                  <w:rPr>
-                    <w:b/>
-                    <w:sz w:val="22"/>
-                    <w:szCs w:val="22"/>
-                  </w:rPr>
-                  <w:lastRenderedPageBreak/>
-                  <w:t>기술 상담 화면</w:t>
-                </w:r>
-              </w:p>
-            </w:tc>
-            <w:tc>
-              <w:tcPr>
-                <w:tcW w:w="7320" w:type="dxa"/>
-                <w:vAlign w:val="center"/>
-              </w:tcPr>
-              <w:p>
-                <w:pPr>
-                  <w:spacing w:after="0" w:line="240" w:lineRule="auto"/>
-                  <w:jc w:val="center"/>
-                  <w:rPr>
-                    <w:rFonts w:ascii="굴림" w:eastAsia="굴림" w:hAnsi="굴림" w:cs="굴림"/>
-                  </w:rPr>
-                </w:pPr>
-                <w:r>
-                  <w:rPr>
-                    <w:rFonts w:ascii="굴림" w:eastAsia="굴림" w:hAnsi="굴림" w:cs="굴림"/>
-                    <w:noProof/>
-                  </w:rPr>
-                  <w:drawing>
-                    <wp:inline distT="114300" distB="114300" distL="114300" distR="114300" wp14:anchorId="26185853" wp14:editId="0F012ED0">
-                      <wp:extent cx="3420000" cy="2223000"/>
-                      <wp:effectExtent l="0" t="0" r="0" b="0"/>
-                      <wp:docPr id="44" name="image1.png"/>
-                      <wp:cNvGraphicFramePr/>
-                      <a:graphic xmlns:a="http://schemas.openxmlformats.org/drawingml/2006/main">
-                        <a:graphicData uri="http://schemas.openxmlformats.org/drawingml/2006/picture">
-                          <pic:pic xmlns:pic="http://schemas.openxmlformats.org/drawingml/2006/picture">
-                            <pic:nvPicPr>
-                              <pic:cNvPr id="0" name="image1.png"/>
-                              <pic:cNvPicPr preferRelativeResize="0"/>
-                            </pic:nvPicPr>
-                            <pic:blipFill>
-                              <a:blip r:embed="rId8"/>
-                              <a:srcRect/>
-                              <a:stretch>
-                                <a:fillRect/>
-                              </a:stretch>
-                            </pic:blipFill>
-                            <pic:spPr>
-                              <a:xfrm>
-                                <a:off x="0" y="0"/>
-                                <a:ext cx="3420000" cy="2223000"/>
-                              </a:xfrm>
-                              <a:prstGeom prst="rect">
-                                <a:avLst/>
-                              </a:prstGeom>
-                              <a:ln/>
-                            </pic:spPr>
-                          </pic:pic>
-                        </a:graphicData>
-                      </a:graphic>
-                    </wp:inline>
-                  </w:drawing>
-                </w:r>
-                <w:r>
-                  <w:rPr>
-                    <w:rFonts w:ascii="굴림" w:eastAsia="굴림" w:hAnsi="굴림" w:cs="굴림"/>
-                    <w:noProof/>
-                  </w:rPr>
-                  <w:drawing>
-                    <wp:inline distT="114300" distB="114300" distL="114300" distR="114300" wp14:anchorId="3B6DA00E" wp14:editId="77A1FF4A">
-                      <wp:extent cx="3420000" cy="2223000"/>
-                      <wp:effectExtent l="0" t="0" r="0" b="0"/>
-                      <wp:docPr id="46" name="image2.png"/>
-                      <wp:cNvGraphicFramePr/>
-                      <a:graphic xmlns:a="http://schemas.openxmlformats.org/drawingml/2006/main">
-                        <a:graphicData uri="http://schemas.openxmlformats.org/drawingml/2006/picture">
-                          <pic:pic xmlns:pic="http://schemas.openxmlformats.org/drawingml/2006/picture">
-                            <pic:nvPicPr>
-                              <pic:cNvPr id="0" name="image2.png"/>
-                              <pic:cNvPicPr preferRelativeResize="0"/>
-                            </pic:nvPicPr>
-                            <pic:blipFill>
-                              <a:blip r:embed="rId9"/>
-                              <a:srcRect/>
-                              <a:stretch>
-                                <a:fillRect/>
-                              </a:stretch>
-                            </pic:blipFill>
-                            <pic:spPr>
-                              <a:xfrm>
-                                <a:off x="0" y="0"/>
-                                <a:ext cx="3420000" cy="2223000"/>
-                              </a:xfrm>
-                              <a:prstGeom prst="rect">
-                                <a:avLst/>
-                              </a:prstGeom>
-                              <a:ln/>
-                            </pic:spPr>
-                          </pic:pic>
-                        </a:graphicData>
-                      </a:graphic>
-                    </wp:inline>
-                  </w:drawing>
-                </w:r>
-                <w:r>
-                  <w:rPr>
-                    <w:rFonts w:ascii="굴림" w:eastAsia="굴림" w:hAnsi="굴림" w:cs="굴림"/>
-                    <w:noProof/>
-                  </w:rPr>
-                  <w:drawing>
-                    <wp:inline distT="114300" distB="114300" distL="114300" distR="114300" wp14:anchorId="1CCBC1A8" wp14:editId="4FD1029A">
-                      <wp:extent cx="3420000" cy="2223000"/>
-                      <wp:effectExtent l="0" t="0" r="0" b="0"/>
-                      <wp:docPr id="45" name="image4.png"/>
-                      <wp:cNvGraphicFramePr/>
-                      <a:graphic xmlns:a="http://schemas.openxmlformats.org/drawingml/2006/main">
-                        <a:graphicData uri="http://schemas.openxmlformats.org/drawingml/2006/picture">
-                          <pic:pic xmlns:pic="http://schemas.openxmlformats.org/drawingml/2006/picture">
-                            <pic:nvPicPr>
-                              <pic:cNvPr id="0" name="image4.png"/>
-                              <pic:cNvPicPr preferRelativeResize="0"/>
-                            </pic:nvPicPr>
-                            <pic:blipFill>
-                              <a:blip r:embed="rId10"/>
-                              <a:srcRect/>
-                              <a:stretch>
-                                <a:fillRect/>
-                              </a:stretch>
-                            </pic:blipFill>
-                            <pic:spPr>
-                              <a:xfrm>
-                                <a:off x="0" y="0"/>
-                                <a:ext cx="3420000" cy="2223000"/>
-                              </a:xfrm>
-                              <a:prstGeom prst="rect">
-                                <a:avLst/>
-                              </a:prstGeom>
-                              <a:ln/>
-                            </pic:spPr>
-                          </pic:pic>
-                        </a:graphicData>
-                      </a:graphic>
-                    </wp:inline>
-                  </w:drawing>
-                </w:r>
-              </w:p>
-              <w:p>
-                <w:pPr>
-                  <w:spacing w:after="0" w:line="240" w:lineRule="auto"/>
-                  <w:jc w:val="center"/>
-                  <w:rPr>
-                    <w:rFonts w:ascii="굴림" w:eastAsia="굴림" w:hAnsi="굴림" w:cs="굴림"/>
-                  </w:rPr>
-                </w:pPr>
-              </w:p>
-              <w:p>
-                <w:pPr>
-                  <w:spacing w:after="0" w:line="240" w:lineRule="auto"/>
-                  <w:jc w:val="left"/>
-                  <w:rPr>
-                    <w:rFonts w:ascii="굴림" w:eastAsia="굴림" w:hAnsi="굴림" w:cs="굴림"/>
-                  </w:rPr>
-                </w:pPr>
-                <w:r>
-                  <w:rPr>
-                    <w:rFonts w:ascii="굴림" w:eastAsia="굴림" w:hAnsi="굴림" w:cs="굴림"/>
-                  </w:rPr>
-                  <w:t xml:space="preserve"> 사용자가 지칭하는 기술 용어와 논문에서 주로 사용되는 용어 간의 차이로 인해 검색이 지연되는 것을 방지하기 위해, 논문에서 주로 언급되는 용어로 키워드를 정리하여 추천하는 기능을 제공한다. </w:t>
-                </w:r>
-              </w:p>
-              <w:p>
-                <w:pPr>
-                  <w:spacing w:after="0" w:line="240" w:lineRule="auto"/>
-                  <w:jc w:val="left"/>
-                  <w:rPr>
-                    <w:rFonts w:ascii="굴림" w:eastAsia="굴림" w:hAnsi="굴림" w:cs="굴림"/>
-                  </w:rPr>
-                </w:pPr>
-                <w:r>
-                  <w:rPr>
-                    <w:rFonts w:ascii="굴림" w:eastAsia="굴림" w:hAnsi="굴림" w:cs="굴림"/>
-                  </w:rPr>
-                  <w:t xml:space="preserve"> 이때, 사용자가 과정을 쉽게 따라할 수 있도록 간단한 가이드를 제공한다.</w:t>
-                </w:r>
-              </w:p>
-            </w:tc>
-          </w:tr>
-          <w:tr>
-            <w:trPr>
-              <w:cantSplit/>
-            </w:trPr>
-            <w:tc>
-              <w:tcPr>
-                <w:tcW w:w="1680" w:type="dxa"/>
-                <w:shd w:val="clear" w:color="auto" w:fill="CCCCCC"/>
-                <w:vAlign w:val="center"/>
-              </w:tcPr>
-              <w:p>
-                <w:pPr>
-                  <w:spacing w:after="0" w:line="240" w:lineRule="auto"/>
-                  <w:jc w:val="center"/>
-                  <w:rPr>
-                    <w:b/>
-                    <w:sz w:val="22"/>
-                    <w:szCs w:val="22"/>
-                  </w:rPr>
-                </w:pPr>
-                <w:r>
-                  <w:rPr>
-                    <w:b/>
-                    <w:sz w:val="22"/>
-                    <w:szCs w:val="22"/>
-                  </w:rPr>
-                  <w:lastRenderedPageBreak/>
-                  <w:t>논문 탐색 화면</w:t>
-                </w:r>
-              </w:p>
-            </w:tc>
-            <w:tc>
-              <w:tcPr>
-                <w:tcW w:w="7320" w:type="dxa"/>
-                <w:vAlign w:val="center"/>
-              </w:tcPr>
-              <w:p>
-                <w:pPr>
-                  <w:spacing w:after="0" w:line="240" w:lineRule="auto"/>
-                  <w:jc w:val="center"/>
-                  <w:rPr>
-                    <w:rFonts w:ascii="굴림" w:eastAsia="굴림" w:hAnsi="굴림" w:cs="굴림"/>
-                  </w:rPr>
-                </w:pPr>
-                <w:r>
-                  <w:rPr>
-                    <w:rFonts w:ascii="굴림" w:eastAsia="굴림" w:hAnsi="굴림" w:cs="굴림"/>
-                    <w:noProof/>
-                  </w:rPr>
-                  <w:drawing>
-                    <wp:inline distT="114300" distB="114300" distL="114300" distR="114300" wp14:anchorId="205DAD1B" wp14:editId="44C6B282">
-                      <wp:extent cx="3420000" cy="2223000"/>
-                      <wp:effectExtent l="0" t="0" r="0" b="0"/>
-                      <wp:docPr id="40" name="image3.png"/>
-                      <wp:cNvGraphicFramePr/>
-                      <a:graphic xmlns:a="http://schemas.openxmlformats.org/drawingml/2006/main">
-                        <a:graphicData uri="http://schemas.openxmlformats.org/drawingml/2006/picture">
-                          <pic:pic xmlns:pic="http://schemas.openxmlformats.org/drawingml/2006/picture">
-                            <pic:nvPicPr>
-                              <pic:cNvPr id="0" name="image3.png"/>
-                              <pic:cNvPicPr preferRelativeResize="0"/>
-                            </pic:nvPicPr>
-                            <pic:blipFill>
-                              <a:blip r:embed="rId11"/>
-                              <a:srcRect/>
-                              <a:stretch>
-                                <a:fillRect/>
-                              </a:stretch>
-                            </pic:blipFill>
-                            <pic:spPr>
-                              <a:xfrm>
-                                <a:off x="0" y="0"/>
-                                <a:ext cx="3420000" cy="2223000"/>
-                              </a:xfrm>
-                              <a:prstGeom prst="rect">
-                                <a:avLst/>
-                              </a:prstGeom>
-                              <a:ln/>
-                            </pic:spPr>
-                          </pic:pic>
-                        </a:graphicData>
-                      </a:graphic>
-                    </wp:inline>
-                  </w:drawing>
-                </w:r>
-              </w:p>
-              <w:p>
-                <w:pPr>
-                  <w:spacing w:after="0" w:line="240" w:lineRule="auto"/>
-                  <w:jc w:val="left"/>
-                  <w:rPr>
-                    <w:rFonts w:ascii="굴림" w:eastAsia="굴림" w:hAnsi="굴림" w:cs="굴림"/>
-                  </w:rPr>
-                </w:pPr>
-              </w:p>
-              <w:p>
-                <w:pPr>
-                  <w:spacing w:after="0" w:line="240" w:lineRule="auto"/>
-                  <w:jc w:val="left"/>
-                  <w:rPr>
-                    <w:rFonts w:ascii="굴림" w:eastAsia="굴림" w:hAnsi="굴림" w:cs="굴림"/>
-                  </w:rPr>
-                </w:pPr>
-                <w:r>
-                  <w:rPr>
-                    <w:rFonts w:ascii="굴림" w:eastAsia="굴림" w:hAnsi="굴림" w:cs="굴림"/>
-                  </w:rPr>
-                  <w:t xml:space="preserve"> 추천받은 키워드를 기반으로 논문 검색을 수행한다. 키워드와의 유사도, 논문의 신뢰도를 기준으로 추천을 수행하며, 북마크 기능을 추가하여 사용자가 여러 논문들을 저장하며 탐색해 나아갈 수 있다.</w:t>
-                </w:r>
-              </w:p>
-            </w:tc>
-          </w:tr>
-          <w:tr>
-            <w:trPr>
-              <w:cantSplit/>
-            </w:trPr>
-            <w:tc>
-              <w:tcPr>
-                <w:tcW w:w="1680" w:type="dxa"/>
-                <w:shd w:val="clear" w:color="auto" w:fill="CCCCCC"/>
-                <w:vAlign w:val="center"/>
-              </w:tcPr>
-              <w:p>
-                <w:pPr>
-                  <w:spacing w:after="0" w:line="240" w:lineRule="auto"/>
-                  <w:jc w:val="center"/>
-                  <w:rPr>
-                    <w:b/>
-                    <w:sz w:val="22"/>
-                    <w:szCs w:val="22"/>
-                  </w:rPr>
-                </w:pPr>
-                <w:r>
-                  <w:rPr>
-                    <w:b/>
-                    <w:sz w:val="22"/>
-                    <w:szCs w:val="22"/>
-                  </w:rPr>
-                  <w:t>논문 파악 화면</w:t>
-                </w:r>
-              </w:p>
-            </w:tc>
-            <w:tc>
-              <w:tcPr>
-                <w:tcW w:w="7320" w:type="dxa"/>
-                <w:vAlign w:val="center"/>
-              </w:tcPr>
-              <w:p>
-                <w:pPr>
-                  <w:spacing w:after="0" w:line="240" w:lineRule="auto"/>
-                  <w:jc w:val="center"/>
-                  <w:rPr>
-                    <w:rFonts w:ascii="굴림" w:eastAsia="굴림" w:hAnsi="굴림" w:cs="굴림"/>
-                  </w:rPr>
-                </w:pPr>
-                <w:r>
-                  <w:rPr>
-                    <w:rFonts w:ascii="굴림" w:eastAsia="굴림" w:hAnsi="굴림" w:cs="굴림"/>
-                    <w:noProof/>
-                  </w:rPr>
-                  <w:drawing>
-                    <wp:inline distT="114300" distB="114300" distL="114300" distR="114300" wp14:anchorId="15BB0CEE" wp14:editId="43EBC8EC">
-                      <wp:extent cx="3420000" cy="2223000"/>
-                      <wp:effectExtent l="0" t="0" r="0" b="0"/>
-                      <wp:docPr id="43" name="image7.png"/>
-                      <wp:cNvGraphicFramePr/>
-                      <a:graphic xmlns:a="http://schemas.openxmlformats.org/drawingml/2006/main">
-                        <a:graphicData uri="http://schemas.openxmlformats.org/drawingml/2006/picture">
-                          <pic:pic xmlns:pic="http://schemas.openxmlformats.org/drawingml/2006/picture">
-                            <pic:nvPicPr>
-                              <pic:cNvPr id="0" name="image7.png"/>
-                              <pic:cNvPicPr preferRelativeResize="0"/>
-                            </pic:nvPicPr>
-                            <pic:blipFill>
-                              <a:blip r:embed="rId12"/>
-                              <a:srcRect/>
-                              <a:stretch>
-                                <a:fillRect/>
-                              </a:stretch>
-                            </pic:blipFill>
-                            <pic:spPr>
-                              <a:xfrm>
-                                <a:off x="0" y="0"/>
-                                <a:ext cx="3420000" cy="2223000"/>
-                              </a:xfrm>
-                              <a:prstGeom prst="rect">
-                                <a:avLst/>
-                              </a:prstGeom>
-                              <a:ln/>
-                            </pic:spPr>
-                          </pic:pic>
-                        </a:graphicData>
-                      </a:graphic>
-                    </wp:inline>
-                  </w:drawing>
-                </w:r>
-                <w:r>
-                  <w:rPr>
-                    <w:rFonts w:ascii="굴림" w:eastAsia="굴림" w:hAnsi="굴림" w:cs="굴림"/>
-                    <w:noProof/>
-                  </w:rPr>
-                  <w:drawing>
-                    <wp:inline distT="114300" distB="114300" distL="114300" distR="114300" wp14:anchorId="4787E3FE" wp14:editId="43427472">
-                      <wp:extent cx="3420000" cy="2223000"/>
-                      <wp:effectExtent l="0" t="0" r="0" b="0"/>
-                      <wp:docPr id="39" name="image8.png"/>
-                      <wp:cNvGraphicFramePr/>
-                      <a:graphic xmlns:a="http://schemas.openxmlformats.org/drawingml/2006/main">
-                        <a:graphicData uri="http://schemas.openxmlformats.org/drawingml/2006/picture">
-                          <pic:pic xmlns:pic="http://schemas.openxmlformats.org/drawingml/2006/picture">
-                            <pic:nvPicPr>
-                              <pic:cNvPr id="0" name="image8.png"/>
-                              <pic:cNvPicPr preferRelativeResize="0"/>
-                            </pic:nvPicPr>
-                            <pic:blipFill>
-                              <a:blip r:embed="rId13"/>
-                              <a:srcRect/>
-                              <a:stretch>
-                                <a:fillRect/>
-                              </a:stretch>
-                            </pic:blipFill>
-                            <pic:spPr>
-                              <a:xfrm>
-                                <a:off x="0" y="0"/>
-                                <a:ext cx="3420000" cy="2223000"/>
-                              </a:xfrm>
-                              <a:prstGeom prst="rect">
-                                <a:avLst/>
-                              </a:prstGeom>
-                              <a:ln/>
-                            </pic:spPr>
-                          </pic:pic>
-                        </a:graphicData>
-                      </a:graphic>
-                    </wp:inline>
-                  </w:drawing>
-                </w:r>
-              </w:p>
-              <w:p>
-                <w:pPr>
-                  <w:spacing w:after="0" w:line="240" w:lineRule="auto"/>
-                  <w:jc w:val="left"/>
-                  <w:rPr>
-                    <w:rFonts w:ascii="굴림" w:eastAsia="굴림" w:hAnsi="굴림" w:cs="굴림"/>
-                  </w:rPr>
-                </w:pPr>
-              </w:p>
-              <w:p>
-                <w:pPr>
-                  <w:spacing w:after="0" w:line="240" w:lineRule="auto"/>
-                  <w:jc w:val="left"/>
-                  <w:rPr>
-                    <w:rFonts w:ascii="굴림" w:eastAsia="굴림" w:hAnsi="굴림" w:cs="굴림"/>
-                  </w:rPr>
-                </w:pPr>
-                <w:r>
-                  <w:rPr>
-                    <w:rFonts w:ascii="굴림" w:eastAsia="굴림" w:hAnsi="굴림" w:cs="굴림"/>
-                  </w:rPr>
-                  <w:t xml:space="preserve"> 북마크를 수행한 논문에 대하여 논문 원문 및 상세 정보(요약된 핵심 방법론, 활용 기술 등)를 제공한다. </w:t>
-                </w:r>
-              </w:p>
-            </w:tc>
-          </w:tr>
-          <w:tr>
-            <w:trPr>
-              <w:cantSplit/>
-            </w:trPr>
-            <w:tc>
-              <w:tcPr>
-                <w:tcW w:w="1680" w:type="dxa"/>
-                <w:shd w:val="clear" w:color="auto" w:fill="CCCCCC"/>
-                <w:vAlign w:val="center"/>
-              </w:tcPr>
-              <w:p>
-                <w:pPr>
-                  <w:spacing w:after="0" w:line="240" w:lineRule="auto"/>
-                  <w:jc w:val="center"/>
-                  <w:rPr>
-                    <w:b/>
-                    <w:sz w:val="22"/>
-                    <w:szCs w:val="22"/>
-                  </w:rPr>
-                </w:pPr>
-                <w:r>
-                  <w:rPr>
-                    <w:b/>
-                    <w:sz w:val="22"/>
-                    <w:szCs w:val="22"/>
-                  </w:rPr>
-                  <w:lastRenderedPageBreak/>
-                  <w:t>선행 논문 추천 화면</w:t>
-                </w:r>
-              </w:p>
-            </w:tc>
-            <w:tc>
-              <w:tcPr>
-                <w:tcW w:w="7320" w:type="dxa"/>
-                <w:vAlign w:val="center"/>
-              </w:tcPr>
-              <w:p>
-                <w:pPr>
-                  <w:spacing w:after="0" w:line="240" w:lineRule="auto"/>
-                  <w:jc w:val="center"/>
-                  <w:rPr>
-                    <w:rFonts w:ascii="굴림" w:eastAsia="굴림" w:hAnsi="굴림" w:cs="굴림"/>
-                  </w:rPr>
-                </w:pPr>
-                <w:r>
-                  <w:rPr>
-                    <w:rFonts w:ascii="굴림" w:eastAsia="굴림" w:hAnsi="굴림" w:cs="굴림"/>
-                    <w:noProof/>
-                  </w:rPr>
-                  <w:drawing>
-                    <wp:inline distT="114300" distB="114300" distL="114300" distR="114300" wp14:anchorId="677A05D7" wp14:editId="4F3EED6F">
-                      <wp:extent cx="3420000" cy="2223000"/>
-                      <wp:effectExtent l="0" t="0" r="0" b="0"/>
-                      <wp:docPr id="38" name="image5.png"/>
-                      <wp:cNvGraphicFramePr/>
-                      <a:graphic xmlns:a="http://schemas.openxmlformats.org/drawingml/2006/main">
-                        <a:graphicData uri="http://schemas.openxmlformats.org/drawingml/2006/picture">
-                          <pic:pic xmlns:pic="http://schemas.openxmlformats.org/drawingml/2006/picture">
-                            <pic:nvPicPr>
-                              <pic:cNvPr id="0" name="image5.png"/>
-                              <pic:cNvPicPr preferRelativeResize="0"/>
-                            </pic:nvPicPr>
-                            <pic:blipFill>
-                              <a:blip r:embed="rId14"/>
-                              <a:srcRect/>
-                              <a:stretch>
-                                <a:fillRect/>
-                              </a:stretch>
-                            </pic:blipFill>
-                            <pic:spPr>
-                              <a:xfrm>
-                                <a:off x="0" y="0"/>
-                                <a:ext cx="3420000" cy="2223000"/>
-                              </a:xfrm>
-                              <a:prstGeom prst="rect">
-                                <a:avLst/>
-                              </a:prstGeom>
-                              <a:ln/>
-                            </pic:spPr>
-                          </pic:pic>
-                        </a:graphicData>
-                      </a:graphic>
-                    </wp:inline>
-                  </w:drawing>
-                </w:r>
-                <w:r>
-                  <w:rPr>
-                    <w:rFonts w:ascii="굴림" w:eastAsia="굴림" w:hAnsi="굴림" w:cs="굴림"/>
-                    <w:noProof/>
-                  </w:rPr>
-                  <w:drawing>
-                    <wp:inline distT="114300" distB="114300" distL="114300" distR="114300" wp14:anchorId="3C279D7B" wp14:editId="56D14F93">
-                      <wp:extent cx="3420000" cy="2223000"/>
-                      <wp:effectExtent l="0" t="0" r="0" b="0"/>
-                      <wp:docPr id="42" name="image6.png"/>
-                      <wp:cNvGraphicFramePr/>
-                      <a:graphic xmlns:a="http://schemas.openxmlformats.org/drawingml/2006/main">
-                        <a:graphicData uri="http://schemas.openxmlformats.org/drawingml/2006/picture">
-                          <pic:pic xmlns:pic="http://schemas.openxmlformats.org/drawingml/2006/picture">
-                            <pic:nvPicPr>
-                              <pic:cNvPr id="0" name="image6.png"/>
-                              <pic:cNvPicPr preferRelativeResize="0"/>
-                            </pic:nvPicPr>
-                            <pic:blipFill>
-                              <a:blip r:embed="rId15"/>
-                              <a:srcRect/>
-                              <a:stretch>
-                                <a:fillRect/>
-                              </a:stretch>
-                            </pic:blipFill>
-                            <pic:spPr>
-                              <a:xfrm>
-                                <a:off x="0" y="0"/>
-                                <a:ext cx="3420000" cy="2223000"/>
-                              </a:xfrm>
-                              <a:prstGeom prst="rect">
-                                <a:avLst/>
-                              </a:prstGeom>
-                              <a:ln/>
-                            </pic:spPr>
-                          </pic:pic>
-                        </a:graphicData>
-                      </a:graphic>
-                    </wp:inline>
-                  </w:drawing>
-                </w:r>
-              </w:p>
-              <w:p>
-                <w:pPr>
-                  <w:spacing w:after="0" w:line="240" w:lineRule="auto"/>
-                  <w:jc w:val="left"/>
-                  <w:rPr>
-                    <w:rFonts w:ascii="굴림" w:eastAsia="굴림" w:hAnsi="굴림" w:cs="굴림"/>
-                  </w:rPr>
-                </w:pPr>
-              </w:p>
-              <w:p>
-                <w:pPr>
-                  <w:spacing w:after="0" w:line="240" w:lineRule="auto"/>
-                  <w:jc w:val="left"/>
-                  <w:rPr>
-                    <w:rFonts w:ascii="굴림" w:eastAsia="굴림" w:hAnsi="굴림" w:cs="굴림"/>
-                  </w:rPr>
-                </w:pPr>
-                <w:r>
-                  <w:rPr>
-                    <w:rFonts w:ascii="굴림" w:eastAsia="굴림" w:hAnsi="굴림" w:cs="굴림"/>
-                  </w:rPr>
-                  <w:t xml:space="preserve"> 사전 지식이 부족하다고 판단한 사용자를 위하여 선행 논문 리스트를 제공한다. 이때, 단순 reference한 논문이 아닌 논문 부분간의 유사도가 높은, 혹은 요약 내용이 유사한 논문을 기준으로 상위 n개를 제공한다.</w:t>
-                </w:r>
-              </w:p>
-            </w:tc>
-          </w:tr>
-          <w:tr>
-            <w:trPr>
-              <w:cantSplit/>
-              <w:trHeight w:val="1718"/>
-            </w:trPr>
-            <w:tc>
-              <w:tcPr>
-                <w:tcW w:w="1680" w:type="dxa"/>
-                <w:shd w:val="clear" w:color="auto" w:fill="CCCCCC"/>
-                <w:vAlign w:val="center"/>
-              </w:tcPr>
-              <w:p>
-                <w:pPr>
-                  <w:spacing w:after="0" w:line="240" w:lineRule="auto"/>
-                  <w:jc w:val="center"/>
-                  <w:rPr>
-                    <w:b/>
-                    <w:sz w:val="22"/>
-                    <w:szCs w:val="22"/>
-                  </w:rPr>
-                </w:pPr>
-                <w:r>
-                  <w:rPr>
-                    <w:b/>
-                    <w:sz w:val="22"/>
-                    <w:szCs w:val="22"/>
-                  </w:rPr>
-                  <w:t>네비게이션바 축소 화</w:t>
-                </w:r>
-              </w:p>
-            </w:tc>
-            <w:tc>
-              <w:tcPr>
-                <w:tcW w:w="7320" w:type="dxa"/>
-                <w:vAlign w:val="center"/>
-              </w:tcPr>
-              <w:p>
-                <w:pPr>
-                  <w:spacing w:after="0" w:line="240" w:lineRule="auto"/>
-                  <w:jc w:val="center"/>
-                  <w:rPr>
-                    <w:rFonts w:ascii="굴림" w:eastAsia="굴림" w:hAnsi="굴림" w:cs="굴림"/>
-                  </w:rPr>
-                </w:pPr>
-                <w:r>
-                  <w:rPr>
-                    <w:rFonts w:ascii="굴림" w:eastAsia="굴림" w:hAnsi="굴림" w:cs="굴림"/>
-                    <w:noProof/>
-                  </w:rPr>
-                  <w:drawing>
-                    <wp:inline distT="114300" distB="114300" distL="114300" distR="114300" wp14:anchorId="36E696B7" wp14:editId="4730BBED">
-                      <wp:extent cx="3420000" cy="2229811"/>
-                      <wp:effectExtent l="0" t="0" r="0" b="0"/>
-                      <wp:docPr id="37" name="image10.png"/>
-                      <wp:cNvGraphicFramePr/>
-                      <a:graphic xmlns:a="http://schemas.openxmlformats.org/drawingml/2006/main">
-                        <a:graphicData uri="http://schemas.openxmlformats.org/drawingml/2006/picture">
-                          <pic:pic xmlns:pic="http://schemas.openxmlformats.org/drawingml/2006/picture">
-                            <pic:nvPicPr>
-                              <pic:cNvPr id="0" name="image10.png"/>
-                              <pic:cNvPicPr preferRelativeResize="0"/>
-                            </pic:nvPicPr>
-                            <pic:blipFill>
-                              <a:blip r:embed="rId16"/>
-                              <a:srcRect/>
-                              <a:stretch>
-                                <a:fillRect/>
-                              </a:stretch>
-                            </pic:blipFill>
-                            <pic:spPr>
-                              <a:xfrm>
-                                <a:off x="0" y="0"/>
-                                <a:ext cx="3420000" cy="2229811"/>
-                              </a:xfrm>
-                              <a:prstGeom prst="rect">
-                                <a:avLst/>
-                              </a:prstGeom>
-                              <a:ln/>
-                            </pic:spPr>
-                          </pic:pic>
-                        </a:graphicData>
-                      </a:graphic>
-                    </wp:inline>
-                  </w:drawing>
-                </w:r>
-              </w:p>
-              <w:p>
-                <w:pPr>
-                  <w:spacing w:after="0" w:line="240" w:lineRule="auto"/>
-                  <w:jc w:val="left"/>
-                  <w:rPr>
-                    <w:rFonts w:ascii="굴림" w:eastAsia="굴림" w:hAnsi="굴림" w:cs="굴림"/>
-                  </w:rPr>
-                </w:pPr>
-                <w:r>
-                  <w:rPr>
-                    <w:rFonts w:ascii="굴림" w:eastAsia="굴림" w:hAnsi="굴림" w:cs="굴림"/>
-                  </w:rPr>
-                  <w:t xml:space="preserve"> </w:t>
-                </w:r>
-              </w:p>
-              <w:p>
-                <w:pPr>
-                  <w:spacing w:after="0" w:line="240" w:lineRule="auto"/>
-                  <w:jc w:val="left"/>
-                  <w:rPr>
-                    <w:rFonts w:ascii="굴림" w:eastAsia="굴림" w:hAnsi="굴림" w:cs="굴림"/>
-                  </w:rPr>
-                </w:pPr>
-                <w:r>
-                  <w:rPr>
-                    <w:rFonts w:ascii="굴림" w:eastAsia="굴림" w:hAnsi="굴림" w:cs="굴림"/>
-                  </w:rPr>
-                  <w:t xml:space="preserve"> 논문 리뷰를 위하여 네비게이션 바의 경우 길이 조절이 가능하도록 한다.</w:t>
-                </w:r>
-              </w:p>
-            </w:tc>
-          </w:tr>
-        </w:tbl>
-      </w:sdtContent>
-    </w:sdt>
+    <w:tbl>
+      <w:tblPr>
+        <w:tblStyle w:val="afb"/>
+        <w:tblpPr w:leftFromText="180" w:rightFromText="180" w:topFromText="521" w:bottomFromText="351" w:vertAnchor="text"/>
+        <w:tblW w:w="9000" w:type="dxa"/>
+        <w:tblInd w:w="0" w:type="dxa"/>
+        <w:tblBorders>
+          <w:top w:val="single" w:sz="8" w:space="0" w:color="000000"/>
+          <w:left w:val="single" w:sz="8" w:space="0" w:color="000000"/>
+          <w:bottom w:val="single" w:sz="8" w:space="0" w:color="000000"/>
+          <w:right w:val="single" w:sz="8" w:space="0" w:color="000000"/>
+          <w:insideH w:val="single" w:sz="8" w:space="0" w:color="000000"/>
+          <w:insideV w:val="single" w:sz="8" w:space="0" w:color="000000"/>
+        </w:tblBorders>
+        <w:tblLayout w:type="fixed"/>
+        <w:tblLook w:val="0600" w:firstRow="0" w:lastRow="0" w:firstColumn="0" w:lastColumn="0" w:noHBand="1" w:noVBand="1"/>
+      </w:tblPr>
+      <w:tblGrid>
+        <w:gridCol w:w="1680"/>
+        <w:gridCol w:w="7320"/>
+      </w:tblGrid>
+      <w:tr>
+        <w:trPr>
+          <w:cantSplit/>
+          <w:trHeight w:val="420"/>
+        </w:trPr>
+        <w:tc>
+          <w:tcPr>
+            <w:tcW w:w="1680" w:type="dxa"/>
+            <w:vMerge w:val="restart"/>
+            <w:shd w:val="clear" w:color="auto" w:fill="CCCCCC"/>
+            <w:vAlign w:val="center"/>
+          </w:tcPr>
+          <w:p>
+            <w:pPr>
+              <w:spacing w:after="0" w:line="240" w:lineRule="auto"/>
+              <w:jc w:val="center"/>
+              <w:rPr>
+                <w:b/>
+                <w:sz w:val="22"/>
+                <w:szCs w:val="22"/>
+              </w:rPr>
+            </w:pPr>
+            <w:r>
+              <w:rPr>
+                <w:b/>
+                <w:sz w:val="22"/>
+                <w:szCs w:val="22"/>
+              </w:rPr>
+              <w:lastRenderedPageBreak/>
+              <w:t>메인 화면</w:t>
+            </w:r>
+          </w:p>
+        </w:tc>
+        <w:tc>
+          <w:tcPr>
+            <w:tcW w:w="7320" w:type="dxa"/>
+            <w:vMerge w:val="restart"/>
+            <w:vAlign w:val="center"/>
+          </w:tcPr>
+          <w:p>
+            <w:pPr>
+              <w:spacing w:after="0" w:line="240" w:lineRule="auto"/>
+              <w:jc w:val="left"/>
+              <w:rPr>
+                <w:rFonts w:ascii="굴림" w:eastAsia="굴림" w:hAnsi="굴림" w:cs="굴림"/>
+              </w:rPr>
+            </w:pPr>
+            <w:r>
+              <w:rPr>
+                <w:rFonts w:ascii="굴림" w:eastAsia="굴림" w:hAnsi="굴림" w:cs="굴림"/>
+              </w:rPr>
+              <w:t xml:space="preserve"> </w:t>
+            </w:r>
+          </w:p>
+        </w:tc>
+      </w:tr>
+      <w:tr>
+        <w:trPr>
+          <w:cantSplit/>
+          <w:trHeight w:val="420"/>
+        </w:trPr>
+        <w:tc>
+          <w:tcPr>
+            <w:tcW w:w="1680" w:type="dxa"/>
+            <w:vMerge/>
+            <w:shd w:val="clear" w:color="auto" w:fill="CCCCCC"/>
+            <w:vAlign w:val="center"/>
+          </w:tcPr>
+          <w:p>
+            <w:pPr>
+              <w:spacing w:after="0" w:line="240" w:lineRule="auto"/>
+              <w:jc w:val="center"/>
+              <w:rPr>
+                <w:b/>
+                <w:sz w:val="22"/>
+                <w:szCs w:val="22"/>
+              </w:rPr>
+            </w:pPr>
+          </w:p>
+        </w:tc>
+        <w:tc>
+          <w:tcPr>
+            <w:tcW w:w="7320" w:type="dxa"/>
+            <w:vMerge/>
+            <w:vAlign w:val="center"/>
+          </w:tcPr>
+          <w:p>
+            <w:pPr>
+              <w:spacing w:after="0" w:line="240" w:lineRule="auto"/>
+              <w:jc w:val="left"/>
+              <w:rPr>
+                <w:rFonts w:ascii="굴림" w:eastAsia="굴림" w:hAnsi="굴림" w:cs="굴림"/>
+              </w:rPr>
+            </w:pPr>
+          </w:p>
+        </w:tc>
+      </w:tr>
+      <w:tr>
+        <w:trPr>
+          <w:cantSplit/>
+        </w:trPr>
+        <w:tc>
+          <w:tcPr>
+            <w:tcW w:w="1680" w:type="dxa"/>
+            <w:shd w:val="clear" w:color="auto" w:fill="CCCCCC"/>
+            <w:vAlign w:val="center"/>
+          </w:tcPr>
+          <w:p>
+            <w:pPr>
+              <w:spacing w:after="0" w:line="240" w:lineRule="auto"/>
+              <w:jc w:val="center"/>
+              <w:rPr>
+                <w:b/>
+                <w:sz w:val="22"/>
+                <w:szCs w:val="22"/>
+              </w:rPr>
+            </w:pPr>
+            <w:r>
+              <w:rPr>
+                <w:rFonts w:hint="eastAsia"/>
+                <w:b/>
+                <w:sz w:val="22"/>
+                <w:szCs w:val="22"/>
+              </w:rPr>
+              <w:t>대주제</w:t>
+            </w:r>
+          </w:p>
+          <w:p>
+            <w:pPr>
+              <w:spacing w:after="0" w:line="240" w:lineRule="auto"/>
+              <w:jc w:val="center"/>
+              <w:rPr>
+                <w:rFonts w:hint="eastAsia"/>
+                <w:b/>
+                <w:sz w:val="22"/>
+                <w:szCs w:val="22"/>
+              </w:rPr>
+            </w:pPr>
+            <w:r>
+              <w:rPr>
+                <w:rFonts w:hint="eastAsia"/>
+                <w:b/>
+                <w:sz w:val="22"/>
+                <w:szCs w:val="22"/>
+              </w:rPr>
+              <w:t>서울시 자동차등록 현황 및 증감예측</w:t>
+            </w:r>
+          </w:p>
+        </w:tc>
+        <w:tc>
+          <w:tcPr>
+            <w:tcW w:w="7320" w:type="dxa"/>
+            <w:vAlign w:val="center"/>
+          </w:tcPr>
+          <w:p>
+            <w:pPr>
+              <w:spacing w:after="0" w:line="240" w:lineRule="auto"/>
+              <w:jc w:val="left"/>
+              <w:rPr>
+                <w:rFonts w:ascii="굴림" w:eastAsia="굴림" w:hAnsi="굴림" w:cs="굴림" w:hint="eastAsia"/>
+              </w:rPr>
+            </w:pPr>
+          </w:p>
+        </w:tc>
+      </w:tr>
+      <w:tr>
+        <w:trPr>
+          <w:cantSplit/>
+        </w:trPr>
+        <w:tc>
+          <w:tcPr>
+            <w:tcW w:w="1680" w:type="dxa"/>
+            <w:shd w:val="clear" w:color="auto" w:fill="CCCCCC"/>
+            <w:vAlign w:val="center"/>
+          </w:tcPr>
+          <w:p>
+            <w:pPr>
+              <w:spacing w:after="0" w:line="240" w:lineRule="auto"/>
+              <w:jc w:val="center"/>
+              <w:rPr>
+                <w:b/>
+                <w:sz w:val="22"/>
+                <w:szCs w:val="22"/>
+              </w:rPr>
+            </w:pPr>
+            <w:r>
+              <w:rPr>
+                <w:rFonts w:hint="eastAsia"/>
+                <w:b/>
+                <w:sz w:val="22"/>
+                <w:szCs w:val="22"/>
+              </w:rPr>
+              <w:t>소주제1</w:t>
+            </w:r>
+          </w:p>
+          <w:p>
+            <w:pPr>
+              <w:spacing w:after="0" w:line="240" w:lineRule="auto"/>
+              <w:jc w:val="center"/>
+              <w:rPr>
+                <w:rFonts w:hint="eastAsia"/>
+                <w:b/>
+                <w:sz w:val="22"/>
+                <w:szCs w:val="22"/>
+              </w:rPr>
+            </w:pPr>
+            <w:r>
+              <w:rPr>
+                <w:rFonts w:hint="eastAsia"/>
+                <w:b/>
+                <w:sz w:val="22"/>
+                <w:szCs w:val="22"/>
+              </w:rPr>
+              <w:t>교통관련 CCTV</w:t>
+            </w:r>
+            <w:proofErr w:type="gramStart"/>
+            <w:r>
+              <w:rPr>
+                <w:rFonts w:hint="eastAsia"/>
+                <w:b/>
+                <w:sz w:val="22"/>
+                <w:szCs w:val="22"/>
+              </w:rPr>
+              <w:t>갯수/ 지역의</w:t>
+            </w:r>
+            <w:proofErr w:type="gramEnd"/>
+            <w:r>
+              <w:rPr>
+                <w:rFonts w:hint="eastAsia"/>
+                <w:b/>
+                <w:sz w:val="22"/>
+                <w:szCs w:val="22"/>
+              </w:rPr>
+              <w:t xml:space="preserve"> 사고건수 분석</w:t>
+            </w:r>
+          </w:p>
+        </w:tc>
+        <w:tc>
+          <w:tcPr>
+            <w:tcW w:w="7320" w:type="dxa"/>
+            <w:vAlign w:val="center"/>
+          </w:tcPr>
+          <w:p>
+            <w:pPr>
+              <w:spacing w:after="0" w:line="240" w:lineRule="auto"/>
+              <w:jc w:val="left"/>
+              <w:rPr>
+                <w:rFonts w:ascii="굴림" w:eastAsia="굴림" w:hAnsi="굴림" w:cs="굴림"/>
+              </w:rPr>
+            </w:pPr>
+          </w:p>
+        </w:tc>
+      </w:tr>
+      <w:tr>
+        <w:trPr>
+          <w:cantSplit/>
+        </w:trPr>
+        <w:tc>
+          <w:tcPr>
+            <w:tcW w:w="1680" w:type="dxa"/>
+            <w:shd w:val="clear" w:color="auto" w:fill="CCCCCC"/>
+            <w:vAlign w:val="center"/>
+          </w:tcPr>
+          <w:p>
+            <w:pPr>
+              <w:spacing w:after="0" w:line="240" w:lineRule="auto"/>
+              <w:jc w:val="center"/>
+              <w:rPr>
+                <w:b/>
+                <w:sz w:val="22"/>
+                <w:szCs w:val="22"/>
+              </w:rPr>
+            </w:pPr>
+            <w:r>
+              <w:rPr>
+                <w:rFonts w:hint="eastAsia"/>
+                <w:b/>
+                <w:sz w:val="22"/>
+                <w:szCs w:val="22"/>
+              </w:rPr>
+              <w:t>소주제2</w:t>
+            </w:r>
+          </w:p>
+          <w:p>
+            <w:pPr>
+              <w:spacing w:after="0" w:line="240" w:lineRule="auto"/>
+              <w:jc w:val="center"/>
+              <w:rPr>
+                <w:b/>
+                <w:sz w:val="22"/>
+                <w:szCs w:val="22"/>
+              </w:rPr>
+            </w:pPr>
+            <w:r>
+              <w:rPr>
+                <w:rFonts w:hint="eastAsia"/>
+                <w:b/>
+                <w:sz w:val="22"/>
+                <w:szCs w:val="22"/>
+              </w:rPr>
+              <w:t xml:space="preserve">자동차 등록 </w:t>
+            </w:r>
+            <w:proofErr w:type="spellStart"/>
+            <w:r>
+              <w:rPr>
+                <w:rFonts w:hint="eastAsia"/>
+                <w:b/>
+                <w:sz w:val="22"/>
+                <w:szCs w:val="22"/>
+              </w:rPr>
+              <w:t>댓수와</w:t>
+            </w:r>
+            <w:proofErr w:type="spellEnd"/>
+            <w:r>
+              <w:rPr>
+                <w:rFonts w:hint="eastAsia"/>
+                <w:b/>
+                <w:sz w:val="22"/>
+                <w:szCs w:val="22"/>
+              </w:rPr>
+              <w:t xml:space="preserve"> 교통량 증감의 상관</w:t>
+            </w:r>
+          </w:p>
+        </w:tc>
+        <w:tc>
+          <w:tcPr>
+            <w:tcW w:w="7320" w:type="dxa"/>
+            <w:vAlign w:val="center"/>
+          </w:tcPr>
+          <w:p>
+            <w:pPr>
+              <w:spacing w:after="0" w:line="240" w:lineRule="auto"/>
+              <w:jc w:val="left"/>
+              <w:rPr>
+                <w:rFonts w:ascii="굴림" w:eastAsia="굴림" w:hAnsi="굴림" w:cs="굴림"/>
+              </w:rPr>
+            </w:pPr>
+            <w:r>
+              <w:rPr>
+                <w:noProof/>
+              </w:rPr>
+              <w:drawing>
+                <wp:inline distT="0" distB="0" distL="0" distR="0" wp14:anchorId="6187F59B" wp14:editId="37E63511">
+                  <wp:extent cx="4521200" cy="4543425"/>
+                  <wp:effectExtent l="0" t="0" r="0" b="9525"/>
+                  <wp:docPr id="1302839771" name="그림 1"/>
+                  <wp:cNvGraphicFramePr>
+                    <a:graphicFrameLocks xmlns:a="http://schemas.openxmlformats.org/drawingml/2006/main" noChangeAspect="1"/>
+                  </wp:cNvGraphicFramePr>
+                  <a:graphic xmlns:a="http://schemas.openxmlformats.org/drawingml/2006/main">
+                    <a:graphicData uri="http://schemas.openxmlformats.org/drawingml/2006/picture">
+                      <pic:pic xmlns:pic="http://schemas.openxmlformats.org/drawingml/2006/picture">
+                        <pic:nvPicPr>
+                          <pic:cNvPr id="1302839771" name=""/>
+                          <pic:cNvPicPr/>
+                        </pic:nvPicPr>
+                        <pic:blipFill>
+                          <a:blip r:embed="rId7"/>
+                          <a:stretch>
+                            <a:fillRect/>
+                          </a:stretch>
+                        </pic:blipFill>
+                        <pic:spPr>
+                          <a:xfrm>
+                            <a:off x="0" y="0"/>
+                            <a:ext cx="4521200" cy="4543425"/>
+                          </a:xfrm>
+                          <a:prstGeom prst="rect">
+                            <a:avLst/>
+                          </a:prstGeom>
+                        </pic:spPr>
+                      </pic:pic>
+                    </a:graphicData>
+                  </a:graphic>
+                </wp:inline>
+              </w:drawing>
+            </w:r>
+          </w:p>
+        </w:tc>
+      </w:tr>
+      <w:tr>
+        <w:trPr>
+          <w:cantSplit/>
+        </w:trPr>
+        <w:tc>
+          <w:tcPr>
+            <w:tcW w:w="1680" w:type="dxa"/>
+            <w:shd w:val="clear" w:color="auto" w:fill="CCCCCC"/>
+            <w:vAlign w:val="center"/>
+          </w:tcPr>
+          <w:p>
+            <w:pPr>
+              <w:spacing w:after="0" w:line="240" w:lineRule="auto"/>
+              <w:jc w:val="center"/>
+              <w:rPr>
+                <w:b/>
+                <w:sz w:val="22"/>
+                <w:szCs w:val="22"/>
+              </w:rPr>
+            </w:pPr>
+            <w:r>
+              <w:rPr>
+                <w:rFonts w:hint="eastAsia"/>
+                <w:b/>
+                <w:sz w:val="22"/>
+                <w:szCs w:val="22"/>
+              </w:rPr>
+              <w:lastRenderedPageBreak/>
+              <w:t>소주제3</w:t>
+            </w:r>
+          </w:p>
+          <w:p>
+            <w:pPr>
+              <w:spacing w:after="0" w:line="240" w:lineRule="auto"/>
+              <w:jc w:val="center"/>
+              <w:rPr>
+                <w:rFonts w:hint="eastAsia"/>
+                <w:b/>
+                <w:sz w:val="22"/>
+                <w:szCs w:val="22"/>
+              </w:rPr>
+            </w:pPr>
+            <w:proofErr w:type="spellStart"/>
+            <w:r>
+              <w:rPr>
+                <w:rFonts w:hint="eastAsia"/>
+                <w:b/>
+                <w:sz w:val="22"/>
+                <w:szCs w:val="22"/>
+              </w:rPr>
+              <w:t>대중교통이용량변화가</w:t>
+            </w:r>
+            <w:proofErr w:type="spellEnd"/>
+            <w:r>
+              <w:rPr>
+                <w:rFonts w:hint="eastAsia"/>
+                <w:b/>
+                <w:sz w:val="22"/>
+                <w:szCs w:val="22"/>
+              </w:rPr>
+              <w:t xml:space="preserve"> 승용차 등록대수에 미치는 영향</w:t>
+            </w:r>
+          </w:p>
+        </w:tc>
+        <w:tc>
+          <w:tcPr>
+            <w:tcW w:w="7320" w:type="dxa"/>
+            <w:vAlign w:val="center"/>
+          </w:tcPr>
+          <w:p>
+            <w:pPr>
+              <w:spacing w:after="0" w:line="240" w:lineRule="auto"/>
+              <w:jc w:val="left"/>
+              <w:rPr>
+                <w:rFonts w:ascii="굴림" w:eastAsia="굴림" w:hAnsi="굴림" w:cs="굴림"/>
+              </w:rPr>
+            </w:pPr>
+            <w:r>
+              <w:rPr>
+                <w:noProof/>
+              </w:rPr>
+              <w:drawing>
+                <wp:inline distT="0" distB="0" distL="0" distR="0" wp14:anchorId="28D2F137" wp14:editId="3F7C8C2B">
+                  <wp:extent cx="4521200" cy="4724400"/>
+                  <wp:effectExtent l="0" t="0" r="0" b="0"/>
+                  <wp:docPr id="1808360445" name="그림 1"/>
+                  <wp:cNvGraphicFramePr>
+                    <a:graphicFrameLocks xmlns:a="http://schemas.openxmlformats.org/drawingml/2006/main" noChangeAspect="1"/>
+                  </wp:cNvGraphicFramePr>
+                  <a:graphic xmlns:a="http://schemas.openxmlformats.org/drawingml/2006/main">
+                    <a:graphicData uri="http://schemas.openxmlformats.org/drawingml/2006/picture">
+                      <pic:pic xmlns:pic="http://schemas.openxmlformats.org/drawingml/2006/picture">
+                        <pic:nvPicPr>
+                          <pic:cNvPr id="1808360445" name=""/>
+                          <pic:cNvPicPr/>
+                        </pic:nvPicPr>
+                        <pic:blipFill>
+                          <a:blip r:embed="rId8"/>
+                          <a:stretch>
+                            <a:fillRect/>
+                          </a:stretch>
+                        </pic:blipFill>
+                        <pic:spPr>
+                          <a:xfrm>
+                            <a:off x="0" y="0"/>
+                            <a:ext cx="4521200" cy="4724400"/>
+                          </a:xfrm>
+                          <a:prstGeom prst="rect">
+                            <a:avLst/>
+                          </a:prstGeom>
+                        </pic:spPr>
+                      </pic:pic>
+                    </a:graphicData>
+                  </a:graphic>
+                </wp:inline>
+              </w:drawing>
+            </w:r>
+          </w:p>
+        </w:tc>
+      </w:tr>
+      <w:tr>
+        <w:trPr>
+          <w:cantSplit/>
+          <w:trHeight w:val="1718"/>
+        </w:trPr>
+        <w:tc>
+          <w:tcPr>
+            <w:tcW w:w="1680" w:type="dxa"/>
+            <w:shd w:val="clear" w:color="auto" w:fill="CCCCCC"/>
+            <w:vAlign w:val="center"/>
+          </w:tcPr>
+          <w:p>
+            <w:pPr>
+              <w:spacing w:after="0" w:line="240" w:lineRule="auto"/>
+              <w:jc w:val="center"/>
+              <w:rPr>
+                <w:b/>
+                <w:sz w:val="22"/>
+                <w:szCs w:val="22"/>
+              </w:rPr>
+            </w:pPr>
+            <w:r>
+              <w:rPr>
+                <w:rFonts w:hint="eastAsia"/>
+                <w:b/>
+                <w:sz w:val="22"/>
+                <w:szCs w:val="22"/>
+              </w:rPr>
+              <w:lastRenderedPageBreak/>
+              <w:t>소주제4</w:t>
+            </w:r>
+          </w:p>
+          <w:p>
+            <w:pPr>
+              <w:spacing w:after="0" w:line="240" w:lineRule="auto"/>
+              <w:jc w:val="center"/>
+              <w:rPr>
+                <w:b/>
+                <w:sz w:val="22"/>
+                <w:szCs w:val="22"/>
+              </w:rPr>
+            </w:pPr>
+            <w:r>
+              <w:rPr>
+                <w:rFonts w:hint="eastAsia"/>
+                <w:b/>
+                <w:sz w:val="22"/>
+                <w:szCs w:val="22"/>
+              </w:rPr>
+              <w:t>서울시 인구변화 기반 자동차 등록 증가여부</w:t>
+            </w:r>
+          </w:p>
+        </w:tc>
+        <w:tc>
+          <w:tcPr>
+            <w:tcW w:w="7320" w:type="dxa"/>
+            <w:vAlign w:val="center"/>
+          </w:tcPr>
+          <w:p>
+            <w:pPr>
+              <w:spacing w:after="0" w:line="240" w:lineRule="auto"/>
+              <w:jc w:val="left"/>
+              <w:rPr>
+                <w:rFonts w:ascii="굴림" w:eastAsia="굴림" w:hAnsi="굴림" w:cs="굴림"/>
+              </w:rPr>
+            </w:pPr>
+            <w:r>
+              <w:rPr>
+                <w:noProof/>
+              </w:rPr>
+              <w:drawing>
+                <wp:inline distT="0" distB="0" distL="0" distR="0" wp14:anchorId="05108700" wp14:editId="6617CBBC">
+                  <wp:extent cx="4521200" cy="6015990"/>
+                  <wp:effectExtent l="0" t="0" r="0" b="3810"/>
+                  <wp:docPr id="941358164" name="그림 1"/>
+                  <wp:cNvGraphicFramePr>
+                    <a:graphicFrameLocks xmlns:a="http://schemas.openxmlformats.org/drawingml/2006/main" noChangeAspect="1"/>
+                  </wp:cNvGraphicFramePr>
+                  <a:graphic xmlns:a="http://schemas.openxmlformats.org/drawingml/2006/main">
+                    <a:graphicData uri="http://schemas.openxmlformats.org/drawingml/2006/picture">
+                      <pic:pic xmlns:pic="http://schemas.openxmlformats.org/drawingml/2006/picture">
+                        <pic:nvPicPr>
+                          <pic:cNvPr id="941358164" name=""/>
+                          <pic:cNvPicPr/>
+                        </pic:nvPicPr>
+                        <pic:blipFill>
+                          <a:blip r:embed="rId9"/>
+                          <a:stretch>
+                            <a:fillRect/>
+                          </a:stretch>
+                        </pic:blipFill>
+                        <pic:spPr>
+                          <a:xfrm>
+                            <a:off x="0" y="0"/>
+                            <a:ext cx="4521200" cy="6015990"/>
+                          </a:xfrm>
+                          <a:prstGeom prst="rect">
+                            <a:avLst/>
+                          </a:prstGeom>
+                        </pic:spPr>
+                      </pic:pic>
+                    </a:graphicData>
+                  </a:graphic>
+                </wp:inline>
+              </w:drawing>
+            </w:r>
+          </w:p>
+        </w:tc>
+      </w:tr>
+      <w:tr>
+        <w:trPr>
+          <w:cantSplit/>
+          <w:trHeight w:val="1718"/>
+        </w:trPr>
+        <w:tc>
+          <w:tcPr>
+            <w:tcW w:w="1680" w:type="dxa"/>
+            <w:shd w:val="clear" w:color="auto" w:fill="CCCCCC"/>
+            <w:vAlign w:val="center"/>
+          </w:tcPr>
+          <w:p>
+            <w:pPr>
+              <w:spacing w:after="0" w:line="240" w:lineRule="auto"/>
+              <w:jc w:val="center"/>
+              <w:rPr>
+                <w:b/>
+                <w:sz w:val="22"/>
+                <w:szCs w:val="22"/>
+              </w:rPr>
+            </w:pPr>
+            <w:r>
+              <w:rPr>
+                <w:rFonts w:hint="eastAsia"/>
+                <w:b/>
+                <w:sz w:val="22"/>
+                <w:szCs w:val="22"/>
+              </w:rPr>
+              <w:lastRenderedPageBreak/>
+              <w:t>소주제5</w:t>
+            </w:r>
+          </w:p>
+          <w:p>
+            <w:pPr>
+              <w:spacing w:after="0" w:line="240" w:lineRule="auto"/>
+              <w:jc w:val="center"/>
+              <w:rPr>
+                <w:rFonts w:hint="eastAsia"/>
+                <w:b/>
+                <w:sz w:val="22"/>
+                <w:szCs w:val="22"/>
+              </w:rPr>
+            </w:pPr>
+            <w:r>
+              <w:rPr>
+                <w:rFonts w:hint="eastAsia"/>
+                <w:b/>
+                <w:sz w:val="22"/>
+                <w:szCs w:val="22"/>
+              </w:rPr>
+              <w:t>서울시 자동차 수와 주차면적의 증가여부</w:t>
+            </w:r>
+          </w:p>
+        </w:tc>
+        <w:tc>
+          <w:tcPr>
+            <w:tcW w:w="7320" w:type="dxa"/>
+            <w:vAlign w:val="center"/>
+          </w:tcPr>
+          <w:p>
+            <w:pPr>
+              <w:spacing w:after="0" w:line="240" w:lineRule="auto"/>
+              <w:jc w:val="left"/>
+              <w:rPr>
+                <w:rFonts w:ascii="굴림" w:eastAsia="굴림" w:hAnsi="굴림" w:cs="굴림"/>
+              </w:rPr>
+            </w:pPr>
+            <w:r>
+              <w:rPr>
+                <w:noProof/>
+              </w:rPr>
+              <w:drawing>
+                <wp:inline distT="0" distB="0" distL="0" distR="0" wp14:anchorId="55AAAAFE" wp14:editId="0F6EC837">
+                  <wp:extent cx="4521200" cy="6908165"/>
+                  <wp:effectExtent l="0" t="0" r="0" b="6985"/>
+                  <wp:docPr id="2042640926" name="그림 1"/>
+                  <wp:cNvGraphicFramePr>
+                    <a:graphicFrameLocks xmlns:a="http://schemas.openxmlformats.org/drawingml/2006/main" noChangeAspect="1"/>
+                  </wp:cNvGraphicFramePr>
+                  <a:graphic xmlns:a="http://schemas.openxmlformats.org/drawingml/2006/main">
+                    <a:graphicData uri="http://schemas.openxmlformats.org/drawingml/2006/picture">
+                      <pic:pic xmlns:pic="http://schemas.openxmlformats.org/drawingml/2006/picture">
+                        <pic:nvPicPr>
+                          <pic:cNvPr id="2042640926" name=""/>
+                          <pic:cNvPicPr/>
+                        </pic:nvPicPr>
+                        <pic:blipFill>
+                          <a:blip r:embed="rId10"/>
+                          <a:stretch>
+                            <a:fillRect/>
+                          </a:stretch>
+                        </pic:blipFill>
+                        <pic:spPr>
+                          <a:xfrm>
+                            <a:off x="0" y="0"/>
+                            <a:ext cx="4521200" cy="6908165"/>
+                          </a:xfrm>
+                          <a:prstGeom prst="rect">
+                            <a:avLst/>
+                          </a:prstGeom>
+                        </pic:spPr>
+                      </pic:pic>
+                    </a:graphicData>
+                  </a:graphic>
+                </wp:inline>
+              </w:drawing>
+            </w:r>
+          </w:p>
+        </w:tc>
+      </w:tr>
+    </w:tbl>
     <w:p>
       <w:pPr>
         <w:spacing w:after="160" w:line="240" w:lineRule="auto"/>
